--- a/school-manager/words/数据库设计.docx
+++ b/school-manager/words/数据库设计.docx
@@ -1,6 +1,6 @@
 
 <file path=word/document.xml><?xml version="1.0" encoding="utf-8"?>
-<w:document xmlns:wpc="http://schemas.microsoft.com/office/word/2010/wordprocessingCanvas" xmlns:cx="http://schemas.microsoft.com/office/drawing/2014/chartex" xmlns:mc="http://schemas.openxmlformats.org/markup-compatibility/2006" xmlns:o="urn:schemas-microsoft-com:office:office" xmlns:r="http://schemas.openxmlformats.org/officeDocument/2006/relationships" xmlns:m="http://schemas.openxmlformats.org/officeDocument/2006/math" xmlns:v="urn:schemas-microsoft-com:vml" xmlns:wp14="http://schemas.microsoft.com/office/word/2010/wordprocessingDrawing" xmlns:wp="http://schemas.openxmlformats.org/drawingml/2006/wordprocessingDrawing" xmlns:w10="urn:schemas-microsoft-com:office:word" xmlns:w="http://schemas.openxmlformats.org/wordprocessingml/2006/main" xmlns:w14="http://schemas.microsoft.com/office/word/2010/wordml" xmlns:w15="http://schemas.microsoft.com/office/word/2012/wordml" xmlns:w16se="http://schemas.microsoft.com/office/word/2015/wordml/symex" xmlns:wpg="http://schemas.microsoft.com/office/word/2010/wordprocessingGroup" xmlns:wpi="http://schemas.microsoft.com/office/word/2010/wordprocessingInk" xmlns:wne="http://schemas.microsoft.com/office/word/2006/wordml" xmlns:wps="http://schemas.microsoft.com/office/word/2010/wordprocessingShape" mc:Ignorable="w14 w15 w16se wp14">
+<w:document xmlns:wpc="http://schemas.microsoft.com/office/word/2010/wordprocessingCanvas" xmlns:cx="http://schemas.microsoft.com/office/drawing/2014/chartex" xmlns:cx1="http://schemas.microsoft.com/office/drawing/2015/9/8/chartex" xmlns:cx2="http://schemas.microsoft.com/office/drawing/2015/10/21/chartex" xmlns:cx3="http://schemas.microsoft.com/office/drawing/2016/5/9/chartex" xmlns:cx4="http://schemas.microsoft.com/office/drawing/2016/5/10/chartex" xmlns:cx5="http://schemas.microsoft.com/office/drawing/2016/5/11/chartex" xmlns:cx6="http://schemas.microsoft.com/office/drawing/2016/5/12/chartex" xmlns:cx7="http://schemas.microsoft.com/office/drawing/2016/5/13/chartex" xmlns:cx8="http://schemas.microsoft.com/office/drawing/2016/5/14/chartex" xmlns:mc="http://schemas.openxmlformats.org/markup-compatibility/2006" xmlns:aink="http://schemas.microsoft.com/office/drawing/2016/ink" xmlns:am3d="http://schemas.microsoft.com/office/drawing/2017/model3d" xmlns:o="urn:schemas-microsoft-com:office:office" xmlns:r="http://schemas.openxmlformats.org/officeDocument/2006/relationships" xmlns:m="http://schemas.openxmlformats.org/officeDocument/2006/math" xmlns:v="urn:schemas-microsoft-com:vml" xmlns:wp14="http://schemas.microsoft.com/office/word/2010/wordprocessingDrawing" xmlns:wp="http://schemas.openxmlformats.org/drawingml/2006/wordprocessingDrawing" xmlns:w10="urn:schemas-microsoft-com:office:word" xmlns:w="http://schemas.openxmlformats.org/wordprocessingml/2006/main" xmlns:w14="http://schemas.microsoft.com/office/word/2010/wordml" xmlns:w15="http://schemas.microsoft.com/office/word/2012/wordml" xmlns:w16cid="http://schemas.microsoft.com/office/word/2016/wordml/cid" xmlns:w16se="http://schemas.microsoft.com/office/word/2015/wordml/symex" xmlns:wpg="http://schemas.microsoft.com/office/word/2010/wordprocessingGroup" xmlns:wpi="http://schemas.microsoft.com/office/word/2010/wordprocessingInk" xmlns:wne="http://schemas.microsoft.com/office/word/2006/wordml" xmlns:wps="http://schemas.microsoft.com/office/word/2010/wordprocessingShape" mc:Ignorable="w14 w15 w16se w16cid wp14">
   <w:body>
     <w:p>
       <w:pPr>
@@ -11,90 +11,7 @@
         <w:rPr>
           <w:rFonts w:hint="eastAsia"/>
         </w:rPr>
-        <w:t>表总</w:t>
-      </w:r>
-      <w:proofErr w:type="gramStart"/>
-      <w:r>
-        <w:rPr>
-          <w:rFonts w:hint="eastAsia"/>
-        </w:rPr>
-        <w:t>览</w:t>
-      </w:r>
-      <w:proofErr w:type="gramEnd"/>
-    </w:p>
-    <w:p>
-      <w:pPr>
-        <w:pStyle w:val="1"/>
-        <w:numPr>
-          <w:ilvl w:val="0"/>
-          <w:numId w:val="1"/>
-        </w:numPr>
-      </w:pPr>
-      <w:r>
-        <w:rPr>
-          <w:rFonts w:hint="eastAsia"/>
-        </w:rPr>
-        <w:t>商品交易记录表</w:t>
-      </w:r>
-      <w:proofErr w:type="spellStart"/>
-      <w:r>
-        <w:rPr>
-          <w:rFonts w:hint="eastAsia"/>
-        </w:rPr>
-        <w:t>goods_trans_t</w:t>
-      </w:r>
-      <w:proofErr w:type="spellEnd"/>
-    </w:p>
-    <w:p>
-      <w:pPr>
-        <w:pStyle w:val="1"/>
-        <w:numPr>
-          <w:ilvl w:val="0"/>
-          <w:numId w:val="1"/>
-        </w:numPr>
-      </w:pPr>
-      <w:r>
-        <w:rPr>
-          <w:rFonts w:hint="eastAsia"/>
-        </w:rPr>
-        <w:t>商品帖子详情表</w:t>
-      </w:r>
-      <w:proofErr w:type="spellStart"/>
-      <w:r>
-        <w:rPr>
-          <w:rFonts w:hint="eastAsia"/>
-        </w:rPr>
-        <w:t>goods_detail_t</w:t>
-      </w:r>
-      <w:proofErr w:type="spellEnd"/>
-    </w:p>
-    <w:p>
-      <w:pPr>
-        <w:pStyle w:val="1"/>
-        <w:numPr>
-          <w:ilvl w:val="0"/>
-          <w:numId w:val="1"/>
-        </w:numPr>
-      </w:pPr>
-      <w:r>
-        <w:rPr>
-          <w:rFonts w:hint="eastAsia"/>
-        </w:rPr>
-        <w:t>短图文帖子详情表</w:t>
-      </w:r>
-      <w:proofErr w:type="spellStart"/>
-      <w:r>
-        <w:rPr>
-          <w:rFonts w:hint="eastAsia"/>
-        </w:rPr>
-        <w:t>short_essay_detail_t</w:t>
-      </w:r>
-      <w:proofErr w:type="spellEnd"/>
-      <w:r>
-        <w:rPr>
-          <w:rFonts w:hint="eastAsia"/>
-        </w:rPr>
-        <w:t>：</w:t>
+        <w:t>表总览</w:t>
       </w:r>
     </w:p>
     <w:p>
@@ -109,21 +26,7 @@
         <w:rPr>
           <w:rFonts w:hint="eastAsia"/>
         </w:rPr>
-        <w:t>短图文帖子表</w:t>
-      </w:r>
-      <w:proofErr w:type="spellStart"/>
-      <w:r>
-        <w:rPr>
-          <w:rFonts w:hint="eastAsia"/>
-        </w:rPr>
-        <w:t>short_essay_t</w:t>
-      </w:r>
-      <w:proofErr w:type="spellEnd"/>
-      <w:r>
-        <w:rPr>
-          <w:rFonts w:hint="eastAsia"/>
-        </w:rPr>
-        <w:t>：</w:t>
+        <w:t>商品交易记录表goods_trans_t</w:t>
       </w:r>
     </w:p>
     <w:p>
@@ -138,16 +41,8 @@
         <w:rPr>
           <w:rFonts w:hint="eastAsia"/>
         </w:rPr>
-        <w:t>管理页面级联菜单</w:t>
+        <w:t>商品帖子详情表goods_detail_t</w:t>
       </w:r>
-      <w:proofErr w:type="spellStart"/>
-      <w:r>
-        <w:rPr>
-          <w:rFonts w:hint="eastAsia"/>
-        </w:rPr>
-        <w:t>manage_menud_t</w:t>
-      </w:r>
-      <w:proofErr w:type="spellEnd"/>
     </w:p>
     <w:p>
       <w:pPr>
@@ -161,16 +56,8 @@
         <w:rPr>
           <w:rFonts w:hint="eastAsia"/>
         </w:rPr>
-        <w:t>虚拟货币表</w:t>
+        <w:t>短图文帖子详情表short_essay_detail_t：</w:t>
       </w:r>
-      <w:proofErr w:type="spellStart"/>
-      <w:r>
-        <w:rPr>
-          <w:rFonts w:hint="eastAsia"/>
-        </w:rPr>
-        <w:t>coin_t</w:t>
-      </w:r>
-      <w:proofErr w:type="spellEnd"/>
     </w:p>
     <w:p>
       <w:pPr>
@@ -184,16 +71,8 @@
         <w:rPr>
           <w:rFonts w:hint="eastAsia"/>
         </w:rPr>
-        <w:t>充值对应权限表</w:t>
+        <w:t>短图文帖子表short_essay_t：</w:t>
       </w:r>
-      <w:proofErr w:type="spellStart"/>
-      <w:r>
-        <w:rPr>
-          <w:rFonts w:hint="eastAsia"/>
-        </w:rPr>
-        <w:t>pay_to_permission_t</w:t>
-      </w:r>
-      <w:proofErr w:type="spellEnd"/>
     </w:p>
     <w:p>
       <w:pPr>
@@ -207,16 +86,8 @@
         <w:rPr>
           <w:rFonts w:hint="eastAsia"/>
         </w:rPr>
-        <w:t xml:space="preserve">权限表 </w:t>
+        <w:t>管理页面级联菜单manage_menud_t</w:t>
       </w:r>
-      <w:proofErr w:type="spellStart"/>
-      <w:r>
-        <w:rPr>
-          <w:rFonts w:hint="eastAsia"/>
-        </w:rPr>
-        <w:t>permission_t</w:t>
-      </w:r>
-      <w:proofErr w:type="spellEnd"/>
     </w:p>
     <w:p>
       <w:pPr>
@@ -230,16 +101,8 @@
         <w:rPr>
           <w:rFonts w:hint="eastAsia"/>
         </w:rPr>
-        <w:t xml:space="preserve">VIP表 </w:t>
+        <w:t>虚拟货币表coin_t</w:t>
       </w:r>
-      <w:proofErr w:type="spellStart"/>
-      <w:r>
-        <w:rPr>
-          <w:rFonts w:hint="eastAsia"/>
-        </w:rPr>
-        <w:t>vip_user_t</w:t>
-      </w:r>
-      <w:proofErr w:type="spellEnd"/>
     </w:p>
     <w:p>
       <w:pPr>
@@ -253,30 +116,8 @@
         <w:rPr>
           <w:rFonts w:hint="eastAsia"/>
         </w:rPr>
-        <w:t>用户充</w:t>
+        <w:t>充值对应权限表pay_to_permission_t</w:t>
       </w:r>
-      <w:proofErr w:type="gramStart"/>
-      <w:r>
-        <w:rPr>
-          <w:rFonts w:hint="eastAsia"/>
-        </w:rPr>
-        <w:t>值记录</w:t>
-      </w:r>
-      <w:proofErr w:type="gramEnd"/>
-      <w:r>
-        <w:rPr>
-          <w:rFonts w:hint="eastAsia"/>
-        </w:rPr>
-        <w:t>表</w:t>
-      </w:r>
-      <w:proofErr w:type="spellStart"/>
-      <w:r>
-        <w:rPr>
-          <w:rFonts w:hint="eastAsia"/>
-        </w:rPr>
-        <w:t>userpay_log_t</w:t>
-      </w:r>
-      <w:proofErr w:type="spellEnd"/>
     </w:p>
     <w:p>
       <w:pPr>
@@ -290,16 +131,8 @@
         <w:rPr>
           <w:rFonts w:hint="eastAsia"/>
         </w:rPr>
-        <w:t>用户登录记录表</w:t>
+        <w:t>权限表 permission_t</w:t>
       </w:r>
-      <w:proofErr w:type="spellStart"/>
-      <w:r>
-        <w:rPr>
-          <w:rFonts w:hint="eastAsia"/>
-        </w:rPr>
-        <w:t>userlogin_log_t</w:t>
-      </w:r>
-      <w:proofErr w:type="spellEnd"/>
     </w:p>
     <w:p>
       <w:pPr>
@@ -313,16 +146,8 @@
         <w:rPr>
           <w:rFonts w:hint="eastAsia"/>
         </w:rPr>
-        <w:t>用户表</w:t>
+        <w:t>VIP表 vip_user_t</w:t>
       </w:r>
-      <w:proofErr w:type="spellStart"/>
-      <w:r>
-        <w:rPr>
-          <w:rFonts w:hint="eastAsia"/>
-        </w:rPr>
-        <w:t>user_t</w:t>
-      </w:r>
-      <w:proofErr w:type="spellEnd"/>
     </w:p>
     <w:p>
       <w:pPr>
@@ -336,16 +161,8 @@
         <w:rPr>
           <w:rFonts w:hint="eastAsia"/>
         </w:rPr>
-        <w:t>帖子分类表</w:t>
+        <w:t>用户充值记录表userpay_log_t</w:t>
       </w:r>
-      <w:proofErr w:type="spellStart"/>
-      <w:r>
-        <w:rPr>
-          <w:rFonts w:hint="eastAsia"/>
-        </w:rPr>
-        <w:t>category_t</w:t>
-      </w:r>
-      <w:proofErr w:type="spellEnd"/>
     </w:p>
     <w:p>
       <w:pPr>
@@ -359,16 +176,8 @@
         <w:rPr>
           <w:rFonts w:hint="eastAsia"/>
         </w:rPr>
-        <w:t>帖子评论表</w:t>
+        <w:t>用户登录记录表userlogin_log_t</w:t>
       </w:r>
-      <w:proofErr w:type="spellStart"/>
-      <w:r>
-        <w:rPr>
-          <w:rFonts w:hint="eastAsia"/>
-        </w:rPr>
-        <w:t>comment_t</w:t>
-      </w:r>
-      <w:proofErr w:type="spellEnd"/>
     </w:p>
     <w:p>
       <w:pPr>
@@ -382,16 +191,8 @@
         <w:rPr>
           <w:rFonts w:hint="eastAsia"/>
         </w:rPr>
-        <w:t>朋友圈帖子表</w:t>
+        <w:t>用户表user_t</w:t>
       </w:r>
-      <w:proofErr w:type="spellStart"/>
-      <w:r>
-        <w:rPr>
-          <w:rFonts w:hint="eastAsia"/>
-        </w:rPr>
-        <w:t>moments_t</w:t>
-      </w:r>
-      <w:proofErr w:type="spellEnd"/>
     </w:p>
     <w:p>
       <w:pPr>
@@ -405,16 +206,8 @@
         <w:rPr>
           <w:rFonts w:hint="eastAsia"/>
         </w:rPr>
-        <w:t xml:space="preserve">社团交易记录表 </w:t>
+        <w:t>帖子分类表category_t</w:t>
       </w:r>
-      <w:proofErr w:type="spellStart"/>
-      <w:r>
-        <w:rPr>
-          <w:rFonts w:hint="eastAsia"/>
-        </w:rPr>
-        <w:t>stu_union_pay_log_t</w:t>
-      </w:r>
-      <w:proofErr w:type="spellEnd"/>
     </w:p>
     <w:p>
       <w:pPr>
@@ -428,16 +221,8 @@
         <w:rPr>
           <w:rFonts w:hint="eastAsia"/>
         </w:rPr>
-        <w:t xml:space="preserve">社团表 </w:t>
+        <w:t>帖子评论表comment_t</w:t>
       </w:r>
-      <w:proofErr w:type="spellStart"/>
-      <w:r>
-        <w:rPr>
-          <w:rFonts w:hint="eastAsia"/>
-        </w:rPr>
-        <w:t>stu_union_t</w:t>
-      </w:r>
-      <w:proofErr w:type="spellEnd"/>
     </w:p>
     <w:p>
       <w:pPr>
@@ -451,16 +236,8 @@
         <w:rPr>
           <w:rFonts w:hint="eastAsia"/>
         </w:rPr>
-        <w:t xml:space="preserve">企业交易记录表 </w:t>
+        <w:t>朋友圈帖子表moments_t</w:t>
       </w:r>
-      <w:proofErr w:type="spellStart"/>
-      <w:r>
-        <w:rPr>
-          <w:rFonts w:hint="eastAsia"/>
-        </w:rPr>
-        <w:t>company_pay_log_t</w:t>
-      </w:r>
-      <w:proofErr w:type="spellEnd"/>
     </w:p>
     <w:p>
       <w:pPr>
@@ -474,16 +251,8 @@
         <w:rPr>
           <w:rFonts w:hint="eastAsia"/>
         </w:rPr>
-        <w:t xml:space="preserve">企业表 </w:t>
+        <w:t>社团交易记录表 stu_union_pay_log_t</w:t>
       </w:r>
-      <w:proofErr w:type="spellStart"/>
-      <w:r>
-        <w:rPr>
-          <w:rFonts w:hint="eastAsia"/>
-        </w:rPr>
-        <w:t>company_t</w:t>
-      </w:r>
-      <w:proofErr w:type="spellEnd"/>
     </w:p>
     <w:p>
       <w:pPr>
@@ -497,16 +266,8 @@
         <w:rPr>
           <w:rFonts w:hint="eastAsia"/>
         </w:rPr>
-        <w:t>广告帖子详情表</w:t>
+        <w:t>社团表 stu_union_t</w:t>
       </w:r>
-      <w:proofErr w:type="spellStart"/>
-      <w:r>
-        <w:rPr>
-          <w:rFonts w:hint="eastAsia"/>
-        </w:rPr>
-        <w:t>ad_detail_t</w:t>
-      </w:r>
-      <w:proofErr w:type="spellEnd"/>
     </w:p>
     <w:p>
       <w:pPr>
@@ -520,16 +281,8 @@
         <w:rPr>
           <w:rFonts w:hint="eastAsia"/>
         </w:rPr>
-        <w:t>活动帖子详情表</w:t>
+        <w:t>企业交易记录表 company_pay_log_t</w:t>
       </w:r>
-      <w:proofErr w:type="spellStart"/>
-      <w:r>
-        <w:rPr>
-          <w:rFonts w:hint="eastAsia"/>
-        </w:rPr>
-        <w:t>activity_detail_t</w:t>
-      </w:r>
-      <w:proofErr w:type="spellEnd"/>
     </w:p>
     <w:p>
       <w:pPr>
@@ -543,16 +296,8 @@
         <w:rPr>
           <w:rFonts w:hint="eastAsia"/>
         </w:rPr>
-        <w:t xml:space="preserve">地点级联表（到区域级别）： </w:t>
+        <w:t>企业表 company_t</w:t>
       </w:r>
-      <w:proofErr w:type="spellStart"/>
-      <w:r>
-        <w:rPr>
-          <w:rFonts w:hint="eastAsia"/>
-        </w:rPr>
-        <w:t>locationCscade_t</w:t>
-      </w:r>
-      <w:proofErr w:type="spellEnd"/>
     </w:p>
     <w:p>
       <w:pPr>
@@ -566,16 +311,53 @@
         <w:rPr>
           <w:rFonts w:hint="eastAsia"/>
         </w:rPr>
-        <w:t xml:space="preserve">学校级联表（到班级级别）： </w:t>
+        <w:t>广告帖子详情表ad_detail_t</w:t>
       </w:r>
-      <w:proofErr w:type="spellStart"/>
+    </w:p>
+    <w:p>
+      <w:pPr>
+        <w:pStyle w:val="1"/>
+        <w:numPr>
+          <w:ilvl w:val="0"/>
+          <w:numId w:val="1"/>
+        </w:numPr>
+      </w:pPr>
       <w:r>
         <w:rPr>
           <w:rFonts w:hint="eastAsia"/>
         </w:rPr>
-        <w:t>schoolCscade_t</w:t>
+        <w:t>活动帖子详情表activity_detail_t</w:t>
       </w:r>
-      <w:proofErr w:type="spellEnd"/>
+    </w:p>
+    <w:p>
+      <w:pPr>
+        <w:pStyle w:val="1"/>
+        <w:numPr>
+          <w:ilvl w:val="0"/>
+          <w:numId w:val="1"/>
+        </w:numPr>
+      </w:pPr>
+      <w:r>
+        <w:rPr>
+          <w:rFonts w:hint="eastAsia"/>
+        </w:rPr>
+        <w:t>地点级联表（到区域级别）： locationCscade_t</w:t>
+      </w:r>
+    </w:p>
+    <w:p>
+      <w:pPr>
+        <w:pStyle w:val="1"/>
+        <w:numPr>
+          <w:ilvl w:val="0"/>
+          <w:numId w:val="1"/>
+        </w:numPr>
+      </w:pPr>
+      <w:r>
+        <w:rPr>
+          <w:rFonts w:hint="eastAsia"/>
+        </w:rPr>
+        <w:t>学校级联表（到班级级别）： schoolCscade_t</w:t>
+      </w:r>
     </w:p>
     <w:p>
       <w:pPr>
@@ -598,16 +380,8 @@
         <w:rPr>
           <w:rFonts w:hint="eastAsia"/>
         </w:rPr>
-        <w:t>视图总</w:t>
+        <w:t>视图总览</w:t>
       </w:r>
-      <w:proofErr w:type="gramStart"/>
-      <w:r>
-        <w:rPr>
-          <w:rFonts w:hint="eastAsia"/>
-        </w:rPr>
-        <w:t>览</w:t>
-      </w:r>
-      <w:proofErr w:type="gramEnd"/>
     </w:p>
     <w:p>
       <w:pPr>
@@ -621,42 +395,14 @@
         <w:rPr>
           <w:rFonts w:hint="eastAsia"/>
         </w:rPr>
-        <w:t>moments_show_</w:t>
-      </w:r>
-      <w:proofErr w:type="gramStart"/>
-      <w:r>
-        <w:rPr>
-          <w:rFonts w:hint="eastAsia"/>
-        </w:rPr>
-        <w:t>v(</w:t>
-      </w:r>
-      <w:proofErr w:type="gramEnd"/>
-      <w:r>
-        <w:rPr>
-          <w:rFonts w:hint="eastAsia"/>
-        </w:rPr>
-        <w:t>moments_t,category_t,user_t,city_t,province_t,country_t,urban_</w:t>
+        <w:t>moments_show_v(moments_t,category_t,user_t,city_t,province_t,country_t,urban_</w:t>
       </w:r>
       <w:r>
         <w:rPr>
           <w:rFonts w:hint="eastAsia"/>
         </w:rPr>
         <w:tab/>
-        <w:t xml:space="preserve">   </w:t>
-      </w:r>
-      <w:proofErr w:type="spellStart"/>
-      <w:r>
-        <w:rPr>
-          <w:rFonts w:hint="eastAsia"/>
-        </w:rPr>
-        <w:t>t,academy_t,specialty_t,class_t</w:t>
-      </w:r>
-      <w:proofErr w:type="spellEnd"/>
-      <w:r>
-        <w:rPr>
-          <w:rFonts w:hint="eastAsia"/>
-        </w:rPr>
-        <w:t>)</w:t>
+        <w:t xml:space="preserve">   t,academy_t,specialty_t,class_t)</w:t>
       </w:r>
     </w:p>
     <w:p>
@@ -723,15 +469,7 @@
           <w:rFonts w:hint="eastAsia"/>
           <w:color w:val="FF0000"/>
         </w:rPr>
-        <w:t>短图文帖子表</w:t>
-      </w:r>
-      <w:proofErr w:type="spellStart"/>
-      <w:r>
-        <w:rPr>
-          <w:rFonts w:hint="eastAsia"/>
-          <w:color w:val="FF0000"/>
-        </w:rPr>
-        <w:t>short_</w:t>
+        <w:t>短图文帖子表short_</w:t>
       </w:r>
       <w:r>
         <w:rPr>
@@ -743,7 +481,6 @@
         </w:rPr>
         <w:t>essay_t</w:t>
       </w:r>
-      <w:proofErr w:type="spellEnd"/>
       <w:r>
         <w:rPr>
           <w:rFonts w:hint="eastAsia"/>
@@ -812,7 +549,6 @@
                 <w:color w:val="FF0000"/>
               </w:rPr>
             </w:pPr>
-            <w:proofErr w:type="gramStart"/>
             <w:r>
               <w:rPr>
                 <w:rFonts w:hint="eastAsia"/>
@@ -820,7 +556,6 @@
               </w:rPr>
               <w:t>允空</w:t>
             </w:r>
-            <w:proofErr w:type="gramEnd"/>
           </w:p>
         </w:tc>
         <w:tc>
@@ -852,7 +587,6 @@
                 <w:color w:val="FF0000"/>
               </w:rPr>
             </w:pPr>
-            <w:proofErr w:type="gramStart"/>
             <w:r>
               <w:rPr>
                 <w:rFonts w:hint="eastAsia"/>
@@ -860,7 +594,6 @@
               </w:rPr>
               <w:t>外键</w:t>
             </w:r>
-            <w:proofErr w:type="gramEnd"/>
           </w:p>
         </w:tc>
         <w:tc>
@@ -1807,7 +1540,6 @@
                 <w:color w:val="FF0000"/>
               </w:rPr>
             </w:pPr>
-            <w:proofErr w:type="gramStart"/>
             <w:r>
               <w:rPr>
                 <w:rFonts w:hint="eastAsia"/>
@@ -1815,7 +1547,6 @@
               </w:rPr>
               <w:t>赞数</w:t>
             </w:r>
-            <w:proofErr w:type="gramEnd"/>
           </w:p>
         </w:tc>
         <w:tc>
@@ -1828,7 +1559,6 @@
                 <w:color w:val="FF0000"/>
               </w:rPr>
             </w:pPr>
-            <w:proofErr w:type="gramStart"/>
             <w:r>
               <w:rPr>
                 <w:rFonts w:hint="eastAsia"/>
@@ -1836,7 +1566,6 @@
               </w:rPr>
               <w:t>赞数</w:t>
             </w:r>
-            <w:proofErr w:type="gramEnd"/>
           </w:p>
         </w:tc>
       </w:tr>
@@ -1996,7 +1725,6 @@
                 <w:color w:val="FF0000"/>
               </w:rPr>
             </w:pPr>
-            <w:proofErr w:type="spellStart"/>
             <w:r>
               <w:rPr>
                 <w:rFonts w:hint="eastAsia"/>
@@ -2004,7 +1732,6 @@
               </w:rPr>
               <w:t>favourite</w:t>
             </w:r>
-            <w:proofErr w:type="spellEnd"/>
           </w:p>
         </w:tc>
         <w:tc>
@@ -2168,7 +1895,6 @@
                 <w:color w:val="FF0000"/>
               </w:rPr>
             </w:pPr>
-            <w:proofErr w:type="spellStart"/>
             <w:r>
               <w:rPr>
                 <w:rFonts w:hint="eastAsia"/>
@@ -2176,7 +1902,6 @@
               </w:rPr>
               <w:t>int</w:t>
             </w:r>
-            <w:proofErr w:type="spellEnd"/>
           </w:p>
         </w:tc>
         <w:tc>
@@ -2268,17 +1993,8 @@
                 <w:rFonts w:hint="eastAsia"/>
                 <w:color w:val="FF0000"/>
               </w:rPr>
-              <w:t>种类</w:t>
-            </w:r>
-            <w:proofErr w:type="gramStart"/>
-            <w:r>
-              <w:rPr>
-                <w:rFonts w:hint="eastAsia"/>
-                <w:color w:val="FF0000"/>
-              </w:rPr>
-              <w:t>一</w:t>
-            </w:r>
-            <w:proofErr w:type="gramEnd"/>
+              <w:t>种类一</w:t>
+            </w:r>
           </w:p>
         </w:tc>
         <w:tc>
@@ -2296,17 +2012,8 @@
                 <w:rFonts w:hint="eastAsia"/>
                 <w:color w:val="FF0000"/>
               </w:rPr>
-              <w:t>种类</w:t>
-            </w:r>
-            <w:proofErr w:type="gramStart"/>
-            <w:r>
-              <w:rPr>
-                <w:rFonts w:hint="eastAsia"/>
-                <w:color w:val="FF0000"/>
-              </w:rPr>
-              <w:t>一</w:t>
-            </w:r>
-            <w:proofErr w:type="gramEnd"/>
+              <w:t>种类一</w:t>
+            </w:r>
           </w:p>
         </w:tc>
       </w:tr>
@@ -2352,7 +2059,6 @@
                 <w:color w:val="FF0000"/>
               </w:rPr>
             </w:pPr>
-            <w:proofErr w:type="spellStart"/>
             <w:r>
               <w:rPr>
                 <w:rFonts w:hint="eastAsia"/>
@@ -2360,7 +2066,6 @@
               </w:rPr>
               <w:t>int</w:t>
             </w:r>
-            <w:proofErr w:type="spellEnd"/>
           </w:p>
         </w:tc>
         <w:tc>
@@ -2518,7 +2223,6 @@
                 <w:color w:val="FF0000"/>
               </w:rPr>
             </w:pPr>
-            <w:proofErr w:type="spellStart"/>
             <w:r>
               <w:rPr>
                 <w:rFonts w:hint="eastAsia"/>
@@ -2526,7 +2230,6 @@
               </w:rPr>
               <w:t>int</w:t>
             </w:r>
-            <w:proofErr w:type="spellEnd"/>
           </w:p>
         </w:tc>
         <w:tc>
@@ -2672,7 +2375,6 @@
                 <w:color w:val="FF0000"/>
               </w:rPr>
             </w:pPr>
-            <w:proofErr w:type="spellStart"/>
             <w:r>
               <w:rPr>
                 <w:rFonts w:hint="eastAsia"/>
@@ -2680,7 +2382,6 @@
               </w:rPr>
               <w:t>int</w:t>
             </w:r>
-            <w:proofErr w:type="spellEnd"/>
           </w:p>
         </w:tc>
         <w:tc>
@@ -2807,7 +2508,6 @@
                 <w:color w:val="FF0000"/>
               </w:rPr>
             </w:pPr>
-            <w:proofErr w:type="spellStart"/>
             <w:r>
               <w:rPr>
                 <w:color w:val="FF0000"/>
@@ -2834,7 +2534,6 @@
               </w:rPr>
               <w:t>ime</w:t>
             </w:r>
-            <w:proofErr w:type="spellEnd"/>
           </w:p>
         </w:tc>
         <w:tc>
@@ -2973,7 +2672,6 @@
                 <w:color w:val="FF0000"/>
               </w:rPr>
             </w:pPr>
-            <w:proofErr w:type="spellStart"/>
             <w:r>
               <w:rPr>
                 <w:color w:val="FF0000"/>
@@ -2987,7 +2685,6 @@
               </w:rPr>
               <w:t>ID</w:t>
             </w:r>
-            <w:proofErr w:type="spellEnd"/>
           </w:p>
         </w:tc>
         <w:tc>
@@ -3134,7 +2831,6 @@
                 <w:color w:val="FF0000"/>
               </w:rPr>
             </w:pPr>
-            <w:proofErr w:type="spellStart"/>
             <w:r>
               <w:rPr>
                 <w:rFonts w:hint="eastAsia"/>
@@ -3142,7 +2838,6 @@
               </w:rPr>
               <w:t>schoolID</w:t>
             </w:r>
-            <w:proofErr w:type="spellEnd"/>
           </w:p>
         </w:tc>
         <w:tc>
@@ -3305,7 +3000,6 @@
                 <w:color w:val="FF0000"/>
               </w:rPr>
             </w:pPr>
-            <w:proofErr w:type="spellStart"/>
             <w:r>
               <w:rPr>
                 <w:rFonts w:hint="eastAsia"/>
@@ -3313,7 +3007,6 @@
               </w:rPr>
               <w:t>int</w:t>
             </w:r>
-            <w:proofErr w:type="spellEnd"/>
           </w:p>
         </w:tc>
         <w:tc>
@@ -3451,14 +3144,7 @@
         <w:rPr>
           <w:rFonts w:hint="eastAsia"/>
         </w:rPr>
-        <w:t>短图文帖子详情表</w:t>
-      </w:r>
-      <w:proofErr w:type="spellStart"/>
-      <w:r>
-        <w:rPr>
-          <w:rFonts w:hint="eastAsia"/>
-        </w:rPr>
-        <w:t>short_</w:t>
+        <w:t>短图文帖子详情表short_</w:t>
       </w:r>
       <w:r>
         <w:rPr>
@@ -3470,7 +3156,6 @@
         </w:rPr>
         <w:t>essay_detail_t</w:t>
       </w:r>
-      <w:proofErr w:type="spellEnd"/>
       <w:r>
         <w:rPr>
           <w:rFonts w:hint="eastAsia"/>
@@ -3521,14 +3206,12 @@
             <w:tcW w:w="927" w:type="dxa"/>
           </w:tcPr>
           <w:p>
-            <w:proofErr w:type="gramStart"/>
             <w:r>
               <w:rPr>
                 <w:rFonts w:hint="eastAsia"/>
               </w:rPr>
               <w:t>允空</w:t>
             </w:r>
-            <w:proofErr w:type="gramEnd"/>
           </w:p>
         </w:tc>
         <w:tc>
@@ -3549,14 +3232,12 @@
             <w:tcW w:w="567" w:type="dxa"/>
           </w:tcPr>
           <w:p>
-            <w:proofErr w:type="gramStart"/>
             <w:r>
               <w:rPr>
                 <w:rFonts w:hint="eastAsia"/>
               </w:rPr>
               <w:t>外键</w:t>
             </w:r>
-            <w:proofErr w:type="gramEnd"/>
           </w:p>
         </w:tc>
         <w:tc>
@@ -3830,14 +3511,12 @@
             <w:tcW w:w="923" w:type="dxa"/>
           </w:tcPr>
           <w:p>
-            <w:proofErr w:type="spellStart"/>
             <w:r>
               <w:rPr>
                 <w:rFonts w:hint="eastAsia"/>
               </w:rPr>
               <w:t>int</w:t>
             </w:r>
-            <w:proofErr w:type="spellEnd"/>
           </w:p>
         </w:tc>
         <w:tc>
@@ -4008,7 +3687,6 @@
             <w:tcW w:w="1256" w:type="dxa"/>
           </w:tcPr>
           <w:p>
-            <w:proofErr w:type="spellStart"/>
             <w:r>
               <w:t>file</w:t>
             </w:r>
@@ -4018,7 +3696,6 @@
               </w:rPr>
               <w:t>_url</w:t>
             </w:r>
-            <w:proofErr w:type="spellEnd"/>
           </w:p>
         </w:tc>
         <w:tc>
@@ -4113,14 +3790,7 @@
         <w:rPr>
           <w:rFonts w:hint="eastAsia"/>
         </w:rPr>
-        <w:t>商品帖子详情表</w:t>
-      </w:r>
-      <w:proofErr w:type="spellStart"/>
-      <w:r>
-        <w:rPr>
-          <w:rFonts w:hint="eastAsia"/>
-        </w:rPr>
-        <w:t>goods</w:t>
+        <w:t>商品帖子详情表goods</w:t>
       </w:r>
       <w:r>
         <w:t>_detail</w:t>
@@ -4131,7 +3801,6 @@
         </w:rPr>
         <w:t>_t</w:t>
       </w:r>
-      <w:proofErr w:type="spellEnd"/>
     </w:p>
     <w:tbl>
       <w:tblPr>
@@ -4176,14 +3845,12 @@
             <w:tcW w:w="823" w:type="dxa"/>
           </w:tcPr>
           <w:p>
-            <w:proofErr w:type="gramStart"/>
             <w:r>
               <w:rPr>
                 <w:rFonts w:hint="eastAsia"/>
               </w:rPr>
               <w:t>允空</w:t>
             </w:r>
-            <w:proofErr w:type="gramEnd"/>
           </w:p>
         </w:tc>
         <w:tc>
@@ -4204,14 +3871,12 @@
             <w:tcW w:w="827" w:type="dxa"/>
           </w:tcPr>
           <w:p>
-            <w:proofErr w:type="gramStart"/>
             <w:r>
               <w:rPr>
                 <w:rFonts w:hint="eastAsia"/>
               </w:rPr>
               <w:t>外键</w:t>
             </w:r>
-            <w:proofErr w:type="gramEnd"/>
           </w:p>
         </w:tc>
         <w:tc>
@@ -4485,14 +4150,12 @@
             <w:tcW w:w="917" w:type="dxa"/>
           </w:tcPr>
           <w:p>
-            <w:proofErr w:type="spellStart"/>
             <w:r>
               <w:rPr>
                 <w:rFonts w:hint="eastAsia"/>
               </w:rPr>
               <w:t>int</w:t>
             </w:r>
-            <w:proofErr w:type="spellEnd"/>
           </w:p>
         </w:tc>
         <w:tc>
@@ -4676,7 +4339,6 @@
             <w:tcW w:w="917" w:type="dxa"/>
           </w:tcPr>
           <w:p>
-            <w:proofErr w:type="spellStart"/>
             <w:r>
               <w:t>I</w:t>
             </w:r>
@@ -4686,7 +4348,6 @@
               </w:rPr>
               <w:t>nt</w:t>
             </w:r>
-            <w:proofErr w:type="spellEnd"/>
           </w:p>
         </w:tc>
         <w:tc>
@@ -5146,11 +4807,9 @@
             <w:tcW w:w="1102" w:type="dxa"/>
           </w:tcPr>
           <w:p>
-            <w:proofErr w:type="spellStart"/>
             <w:r>
               <w:t>buy_type</w:t>
             </w:r>
-            <w:proofErr w:type="spellEnd"/>
           </w:p>
         </w:tc>
         <w:tc>
@@ -5247,16 +4906,8 @@
         <w:rPr>
           <w:rFonts w:hint="eastAsia"/>
         </w:rPr>
-        <w:t>商品交易记录表</w:t>
+        <w:t>商品交易记录表goods_trans_t</w:t>
       </w:r>
-      <w:proofErr w:type="spellStart"/>
-      <w:r>
-        <w:rPr>
-          <w:rFonts w:hint="eastAsia"/>
-        </w:rPr>
-        <w:t>goods_trans_t</w:t>
-      </w:r>
-      <w:proofErr w:type="spellEnd"/>
     </w:p>
     <w:tbl>
       <w:tblPr>
@@ -5301,14 +4952,12 @@
             <w:tcW w:w="871" w:type="dxa"/>
           </w:tcPr>
           <w:p>
-            <w:proofErr w:type="gramStart"/>
             <w:r>
               <w:rPr>
                 <w:rFonts w:hint="eastAsia"/>
               </w:rPr>
               <w:t>允空</w:t>
             </w:r>
-            <w:proofErr w:type="gramEnd"/>
           </w:p>
         </w:tc>
         <w:tc>
@@ -5329,14 +4978,12 @@
             <w:tcW w:w="870" w:type="dxa"/>
           </w:tcPr>
           <w:p>
-            <w:proofErr w:type="gramStart"/>
             <w:r>
               <w:rPr>
                 <w:rFonts w:hint="eastAsia"/>
               </w:rPr>
               <w:t>外键</w:t>
             </w:r>
-            <w:proofErr w:type="gramEnd"/>
           </w:p>
         </w:tc>
         <w:tc>
@@ -5499,7 +5146,6 @@
             <w:tcW w:w="1292" w:type="dxa"/>
           </w:tcPr>
           <w:p>
-            <w:proofErr w:type="spellStart"/>
             <w:r>
               <w:t>G</w:t>
             </w:r>
@@ -5509,7 +5155,6 @@
               </w:rPr>
               <w:t>id</w:t>
             </w:r>
-            <w:proofErr w:type="spellEnd"/>
           </w:p>
         </w:tc>
         <w:tc>
@@ -5720,7 +5365,6 @@
             <w:tcW w:w="1292" w:type="dxa"/>
           </w:tcPr>
           <w:p>
-            <w:proofErr w:type="spellStart"/>
             <w:r>
               <w:lastRenderedPageBreak/>
               <w:t>C</w:t>
@@ -5731,7 +5375,6 @@
               </w:rPr>
               <w:t>reate_time</w:t>
             </w:r>
-            <w:proofErr w:type="spellEnd"/>
           </w:p>
         </w:tc>
         <w:tc>
@@ -5824,7 +5467,6 @@
             <w:tcW w:w="1292" w:type="dxa"/>
           </w:tcPr>
           <w:p>
-            <w:proofErr w:type="spellStart"/>
             <w:r>
               <w:t>C</w:t>
             </w:r>
@@ -5837,7 +5479,6 @@
             <w:r>
               <w:t>time</w:t>
             </w:r>
-            <w:proofErr w:type="spellEnd"/>
           </w:p>
         </w:tc>
         <w:tc>
@@ -5932,14 +5573,7 @@
         <w:rPr>
           <w:rFonts w:hint="eastAsia"/>
         </w:rPr>
-        <w:t>活动帖子详情表</w:t>
-      </w:r>
-      <w:proofErr w:type="spellStart"/>
-      <w:r>
-        <w:rPr>
-          <w:rFonts w:hint="eastAsia"/>
-        </w:rPr>
-        <w:t>activity_</w:t>
+        <w:t>活动帖子详情表activity_</w:t>
       </w:r>
       <w:r>
         <w:t>detail_</w:t>
@@ -5950,7 +5584,6 @@
         </w:rPr>
         <w:t>t</w:t>
       </w:r>
-      <w:proofErr w:type="spellEnd"/>
     </w:p>
     <w:tbl>
       <w:tblPr>
@@ -5995,14 +5628,12 @@
             <w:tcW w:w="856" w:type="dxa"/>
           </w:tcPr>
           <w:p>
-            <w:proofErr w:type="gramStart"/>
             <w:r>
               <w:rPr>
                 <w:rFonts w:hint="eastAsia"/>
               </w:rPr>
               <w:t>允空</w:t>
             </w:r>
-            <w:proofErr w:type="gramEnd"/>
           </w:p>
         </w:tc>
         <w:tc>
@@ -6023,14 +5654,12 @@
             <w:tcW w:w="721" w:type="dxa"/>
           </w:tcPr>
           <w:p>
-            <w:proofErr w:type="gramStart"/>
             <w:r>
               <w:rPr>
                 <w:rFonts w:hint="eastAsia"/>
               </w:rPr>
               <w:t>外键</w:t>
             </w:r>
-            <w:proofErr w:type="gramEnd"/>
           </w:p>
         </w:tc>
         <w:tc>
@@ -6304,14 +5933,12 @@
             <w:tcW w:w="895" w:type="dxa"/>
           </w:tcPr>
           <w:p>
-            <w:proofErr w:type="spellStart"/>
             <w:r>
               <w:rPr>
                 <w:rFonts w:hint="eastAsia"/>
               </w:rPr>
               <w:t>int</w:t>
             </w:r>
-            <w:proofErr w:type="spellEnd"/>
           </w:p>
         </w:tc>
         <w:tc>
@@ -6482,7 +6109,6 @@
             <w:tcW w:w="1345" w:type="dxa"/>
           </w:tcPr>
           <w:p>
-            <w:proofErr w:type="spellStart"/>
             <w:r>
               <w:t>A</w:t>
             </w:r>
@@ -6492,7 +6118,6 @@
               </w:rPr>
               <w:t>uthorID</w:t>
             </w:r>
-            <w:proofErr w:type="spellEnd"/>
           </w:p>
         </w:tc>
         <w:tc>
@@ -6574,7 +6199,6 @@
             <w:tcW w:w="1345" w:type="dxa"/>
           </w:tcPr>
           <w:p>
-            <w:proofErr w:type="spellStart"/>
             <w:r>
               <w:t>A</w:t>
             </w:r>
@@ -6584,7 +6208,6 @@
               </w:rPr>
               <w:t>uthorname</w:t>
             </w:r>
-            <w:proofErr w:type="spellEnd"/>
           </w:p>
         </w:tc>
         <w:tc>
@@ -6666,7 +6289,6 @@
             <w:tcW w:w="1345" w:type="dxa"/>
           </w:tcPr>
           <w:p>
-            <w:proofErr w:type="spellStart"/>
             <w:r>
               <w:t>C</w:t>
             </w:r>
@@ -6676,7 +6298,6 @@
               </w:rPr>
               <w:t>reate_time</w:t>
             </w:r>
-            <w:proofErr w:type="spellEnd"/>
           </w:p>
         </w:tc>
         <w:tc>
@@ -6769,7 +6390,6 @@
             <w:tcW w:w="1345" w:type="dxa"/>
           </w:tcPr>
           <w:p>
-            <w:proofErr w:type="spellStart"/>
             <w:r>
               <w:t>C</w:t>
             </w:r>
@@ -6782,7 +6402,6 @@
             <w:r>
               <w:t>time</w:t>
             </w:r>
-            <w:proofErr w:type="spellEnd"/>
           </w:p>
         </w:tc>
         <w:tc>
@@ -6866,7 +6485,6 @@
             <w:tcW w:w="1345" w:type="dxa"/>
           </w:tcPr>
           <w:p>
-            <w:proofErr w:type="spellStart"/>
             <w:r>
               <w:t>S</w:t>
             </w:r>
@@ -6876,7 +6494,6 @@
               </w:rPr>
               <w:t>choolID</w:t>
             </w:r>
-            <w:proofErr w:type="spellEnd"/>
           </w:p>
         </w:tc>
         <w:tc>
@@ -7053,7 +6670,6 @@
             <w:tcW w:w="1345" w:type="dxa"/>
           </w:tcPr>
           <w:p>
-            <w:proofErr w:type="spellStart"/>
             <w:r>
               <w:t>U</w:t>
             </w:r>
@@ -7063,7 +6679,6 @@
               </w:rPr>
               <w:t>serID</w:t>
             </w:r>
-            <w:proofErr w:type="spellEnd"/>
           </w:p>
         </w:tc>
         <w:tc>
@@ -7339,7 +6954,6 @@
         </w:rPr>
         <w:t>广告帖子详情表</w:t>
       </w:r>
-      <w:proofErr w:type="spellStart"/>
       <w:r>
         <w:t>ad</w:t>
       </w:r>
@@ -7358,7 +6972,6 @@
         </w:rPr>
         <w:t>t</w:t>
       </w:r>
-      <w:proofErr w:type="spellEnd"/>
     </w:p>
     <w:tbl>
       <w:tblPr>
@@ -7403,14 +7016,12 @@
             <w:tcW w:w="859" w:type="dxa"/>
           </w:tcPr>
           <w:p>
-            <w:proofErr w:type="gramStart"/>
             <w:r>
               <w:rPr>
                 <w:rFonts w:hint="eastAsia"/>
               </w:rPr>
               <w:t>允空</w:t>
             </w:r>
-            <w:proofErr w:type="gramEnd"/>
           </w:p>
         </w:tc>
         <w:tc>
@@ -7431,14 +7042,12 @@
             <w:tcW w:w="859" w:type="dxa"/>
           </w:tcPr>
           <w:p>
-            <w:proofErr w:type="gramStart"/>
             <w:r>
               <w:rPr>
                 <w:rFonts w:hint="eastAsia"/>
               </w:rPr>
               <w:t>外键</w:t>
             </w:r>
-            <w:proofErr w:type="gramEnd"/>
           </w:p>
         </w:tc>
         <w:tc>
@@ -7712,14 +7321,12 @@
             <w:tcW w:w="897" w:type="dxa"/>
           </w:tcPr>
           <w:p>
-            <w:proofErr w:type="spellStart"/>
             <w:r>
               <w:rPr>
                 <w:rFonts w:hint="eastAsia"/>
               </w:rPr>
               <w:t>int</w:t>
             </w:r>
-            <w:proofErr w:type="spellEnd"/>
           </w:p>
         </w:tc>
         <w:tc>
@@ -7890,7 +7497,6 @@
             <w:tcW w:w="1345" w:type="dxa"/>
           </w:tcPr>
           <w:p>
-            <w:proofErr w:type="spellStart"/>
             <w:r>
               <w:t>A</w:t>
             </w:r>
@@ -7900,7 +7506,6 @@
               </w:rPr>
               <w:t>uthorID</w:t>
             </w:r>
-            <w:proofErr w:type="spellEnd"/>
           </w:p>
         </w:tc>
         <w:tc>
@@ -7982,7 +7587,6 @@
             <w:tcW w:w="1345" w:type="dxa"/>
           </w:tcPr>
           <w:p>
-            <w:proofErr w:type="spellStart"/>
             <w:r>
               <w:t>A</w:t>
             </w:r>
@@ -7992,7 +7596,6 @@
               </w:rPr>
               <w:t>uthorname</w:t>
             </w:r>
-            <w:proofErr w:type="spellEnd"/>
           </w:p>
         </w:tc>
         <w:tc>
@@ -8074,7 +7677,6 @@
             <w:tcW w:w="1345" w:type="dxa"/>
           </w:tcPr>
           <w:p>
-            <w:proofErr w:type="spellStart"/>
             <w:r>
               <w:t>C</w:t>
             </w:r>
@@ -8084,7 +7686,6 @@
               </w:rPr>
               <w:t>reate_time</w:t>
             </w:r>
-            <w:proofErr w:type="spellEnd"/>
           </w:p>
         </w:tc>
         <w:tc>
@@ -8177,7 +7778,6 @@
             <w:tcW w:w="1345" w:type="dxa"/>
           </w:tcPr>
           <w:p>
-            <w:proofErr w:type="spellStart"/>
             <w:r>
               <w:t>C</w:t>
             </w:r>
@@ -8190,7 +7790,6 @@
             <w:r>
               <w:t>time</w:t>
             </w:r>
-            <w:proofErr w:type="spellEnd"/>
           </w:p>
         </w:tc>
         <w:tc>
@@ -8274,7 +7873,6 @@
             <w:tcW w:w="1345" w:type="dxa"/>
           </w:tcPr>
           <w:p>
-            <w:proofErr w:type="spellStart"/>
             <w:r>
               <w:t>S</w:t>
             </w:r>
@@ -8284,7 +7882,6 @@
               </w:rPr>
               <w:t>choolID</w:t>
             </w:r>
-            <w:proofErr w:type="spellEnd"/>
           </w:p>
         </w:tc>
         <w:tc>
@@ -8462,7 +8059,6 @@
             <w:tcW w:w="1345" w:type="dxa"/>
           </w:tcPr>
           <w:p>
-            <w:proofErr w:type="spellStart"/>
             <w:r>
               <w:t>U</w:t>
             </w:r>
@@ -8472,7 +8068,6 @@
               </w:rPr>
               <w:t>serID</w:t>
             </w:r>
-            <w:proofErr w:type="spellEnd"/>
           </w:p>
         </w:tc>
         <w:tc>
@@ -8746,19 +8341,11 @@
         <w:rPr>
           <w:rFonts w:hint="eastAsia"/>
         </w:rPr>
-        <w:t xml:space="preserve">企业表 </w:t>
-      </w:r>
-      <w:proofErr w:type="spellStart"/>
-      <w:r>
-        <w:rPr>
-          <w:rFonts w:hint="eastAsia"/>
-        </w:rPr>
-        <w:t>company</w:t>
+        <w:t>企业表 company</w:t>
       </w:r>
       <w:r>
         <w:t>_t</w:t>
       </w:r>
-      <w:proofErr w:type="spellEnd"/>
     </w:p>
     <w:tbl>
       <w:tblPr>
@@ -8803,14 +8390,12 @@
             <w:tcW w:w="861" w:type="dxa"/>
           </w:tcPr>
           <w:p>
-            <w:proofErr w:type="gramStart"/>
             <w:r>
               <w:rPr>
                 <w:rFonts w:hint="eastAsia"/>
               </w:rPr>
               <w:t>允空</w:t>
             </w:r>
-            <w:proofErr w:type="gramEnd"/>
           </w:p>
         </w:tc>
         <w:tc>
@@ -8831,14 +8416,12 @@
             <w:tcW w:w="861" w:type="dxa"/>
           </w:tcPr>
           <w:p>
-            <w:proofErr w:type="gramStart"/>
             <w:r>
               <w:rPr>
                 <w:rFonts w:hint="eastAsia"/>
               </w:rPr>
               <w:t>外键</w:t>
             </w:r>
-            <w:proofErr w:type="gramEnd"/>
           </w:p>
         </w:tc>
         <w:tc>
@@ -8994,7 +8577,6 @@
             <w:tcW w:w="1365" w:type="dxa"/>
           </w:tcPr>
           <w:p>
-            <w:proofErr w:type="spellStart"/>
             <w:r>
               <w:t>R</w:t>
             </w:r>
@@ -9013,7 +8595,6 @@
               </w:rPr>
               <w:t>ame</w:t>
             </w:r>
-            <w:proofErr w:type="spellEnd"/>
           </w:p>
         </w:tc>
         <w:tc>
@@ -9196,7 +8777,6 @@
             <w:tcW w:w="1365" w:type="dxa"/>
           </w:tcPr>
           <w:p>
-            <w:proofErr w:type="spellStart"/>
             <w:r>
               <w:t>A</w:t>
             </w:r>
@@ -9209,7 +8789,6 @@
             <w:r>
               <w:t>_num</w:t>
             </w:r>
-            <w:proofErr w:type="spellEnd"/>
           </w:p>
         </w:tc>
         <w:tc>
@@ -9282,7 +8861,6 @@
             <w:tcW w:w="1365" w:type="dxa"/>
           </w:tcPr>
           <w:p>
-            <w:proofErr w:type="spellStart"/>
             <w:r>
               <w:t>A</w:t>
             </w:r>
@@ -9292,7 +8870,6 @@
               </w:rPr>
               <w:t>d_num</w:t>
             </w:r>
-            <w:proofErr w:type="spellEnd"/>
           </w:p>
         </w:tc>
         <w:tc>
@@ -9815,14 +9392,7 @@
         <w:rPr>
           <w:rFonts w:hint="eastAsia"/>
         </w:rPr>
-        <w:t xml:space="preserve">企业交易记录表 </w:t>
-      </w:r>
-      <w:proofErr w:type="spellStart"/>
-      <w:r>
-        <w:rPr>
-          <w:rFonts w:hint="eastAsia"/>
-        </w:rPr>
-        <w:t>company</w:t>
+        <w:t>企业交易记录表 company</w:t>
       </w:r>
       <w:r>
         <w:t>_pay</w:t>
@@ -9833,7 +9403,6 @@
         </w:rPr>
         <w:t>_log_t</w:t>
       </w:r>
-      <w:proofErr w:type="spellEnd"/>
     </w:p>
     <w:tbl>
       <w:tblPr>
@@ -9878,14 +9447,12 @@
             <w:tcW w:w="858" w:type="dxa"/>
           </w:tcPr>
           <w:p>
-            <w:proofErr w:type="gramStart"/>
             <w:r>
               <w:rPr>
                 <w:rFonts w:hint="eastAsia"/>
               </w:rPr>
               <w:t>允空</w:t>
             </w:r>
-            <w:proofErr w:type="gramEnd"/>
           </w:p>
         </w:tc>
         <w:tc>
@@ -9906,14 +9473,12 @@
             <w:tcW w:w="858" w:type="dxa"/>
           </w:tcPr>
           <w:p>
-            <w:proofErr w:type="gramStart"/>
             <w:r>
               <w:rPr>
                 <w:rFonts w:hint="eastAsia"/>
               </w:rPr>
               <w:t>外键</w:t>
             </w:r>
-            <w:proofErr w:type="gramEnd"/>
           </w:p>
         </w:tc>
         <w:tc>
@@ -10069,7 +9634,6 @@
             <w:tcW w:w="1406" w:type="dxa"/>
           </w:tcPr>
           <w:p>
-            <w:proofErr w:type="spellStart"/>
             <w:r>
               <w:t>C</w:t>
             </w:r>
@@ -10080,11 +9644,7 @@
               <w:t>ompany</w:t>
             </w:r>
             <w:r>
-              <w:t>_id</w:t>
-            </w:r>
-            <w:proofErr w:type="spellEnd"/>
-            <w:r>
-              <w:t xml:space="preserve"> </w:t>
+              <w:t xml:space="preserve">_id </w:t>
             </w:r>
           </w:p>
         </w:tc>
@@ -10158,7 +9718,6 @@
             <w:tcW w:w="1406" w:type="dxa"/>
           </w:tcPr>
           <w:p>
-            <w:proofErr w:type="spellStart"/>
             <w:r>
               <w:t>C</w:t>
             </w:r>
@@ -10169,11 +9728,7 @@
               <w:t>reate</w:t>
             </w:r>
             <w:r>
-              <w:t>_time</w:t>
-            </w:r>
-            <w:proofErr w:type="spellEnd"/>
-            <w:r>
-              <w:t xml:space="preserve"> </w:t>
+              <w:t xml:space="preserve">_time </w:t>
             </w:r>
           </w:p>
         </w:tc>
@@ -10256,7 +9811,6 @@
             <w:tcW w:w="1406" w:type="dxa"/>
           </w:tcPr>
           <w:p>
-            <w:proofErr w:type="spellStart"/>
             <w:r>
               <w:rPr>
                 <w:rFonts w:hint="eastAsia"/>
@@ -10264,11 +9818,7 @@
               <w:t>end</w:t>
             </w:r>
             <w:r>
-              <w:t>_time</w:t>
-            </w:r>
-            <w:proofErr w:type="spellEnd"/>
-            <w:r>
-              <w:t xml:space="preserve"> </w:t>
+              <w:t xml:space="preserve">_time </w:t>
             </w:r>
           </w:p>
         </w:tc>
@@ -10550,7 +10100,6 @@
             <w:tcW w:w="896" w:type="dxa"/>
           </w:tcPr>
           <w:p>
-            <w:proofErr w:type="spellStart"/>
             <w:r>
               <w:t>I</w:t>
             </w:r>
@@ -10560,7 +10109,6 @@
               </w:rPr>
               <w:t>nt</w:t>
             </w:r>
-            <w:proofErr w:type="spellEnd"/>
           </w:p>
         </w:tc>
         <w:tc>
@@ -10635,14 +10183,7 @@
         <w:rPr>
           <w:rFonts w:hint="eastAsia"/>
         </w:rPr>
-        <w:t xml:space="preserve">社团表 </w:t>
-      </w:r>
-      <w:proofErr w:type="spellStart"/>
-      <w:r>
-        <w:rPr>
-          <w:rFonts w:hint="eastAsia"/>
-        </w:rPr>
-        <w:t>stu</w:t>
+        <w:t>社团表 stu</w:t>
       </w:r>
       <w:r>
         <w:t>_</w:t>
@@ -10656,7 +10197,6 @@
       <w:r>
         <w:t>_t</w:t>
       </w:r>
-      <w:proofErr w:type="spellEnd"/>
     </w:p>
     <w:tbl>
       <w:tblPr>
@@ -10701,14 +10241,12 @@
             <w:tcW w:w="861" w:type="dxa"/>
           </w:tcPr>
           <w:p>
-            <w:proofErr w:type="gramStart"/>
             <w:r>
               <w:rPr>
                 <w:rFonts w:hint="eastAsia"/>
               </w:rPr>
               <w:t>允空</w:t>
             </w:r>
-            <w:proofErr w:type="gramEnd"/>
           </w:p>
         </w:tc>
         <w:tc>
@@ -10729,14 +10267,12 @@
             <w:tcW w:w="861" w:type="dxa"/>
           </w:tcPr>
           <w:p>
-            <w:proofErr w:type="gramStart"/>
             <w:r>
               <w:rPr>
                 <w:rFonts w:hint="eastAsia"/>
               </w:rPr>
               <w:t>外键</w:t>
             </w:r>
-            <w:proofErr w:type="gramEnd"/>
           </w:p>
         </w:tc>
         <w:tc>
@@ -10892,7 +10428,6 @@
             <w:tcW w:w="1365" w:type="dxa"/>
           </w:tcPr>
           <w:p>
-            <w:proofErr w:type="spellStart"/>
             <w:r>
               <w:t>R</w:t>
             </w:r>
@@ -10911,7 +10446,6 @@
               </w:rPr>
               <w:t>ame</w:t>
             </w:r>
-            <w:proofErr w:type="spellEnd"/>
           </w:p>
         </w:tc>
         <w:tc>
@@ -11094,7 +10628,6 @@
             <w:tcW w:w="1365" w:type="dxa"/>
           </w:tcPr>
           <w:p>
-            <w:proofErr w:type="spellStart"/>
             <w:r>
               <w:t>A</w:t>
             </w:r>
@@ -11107,7 +10640,6 @@
             <w:r>
               <w:t>_num</w:t>
             </w:r>
-            <w:proofErr w:type="spellEnd"/>
           </w:p>
         </w:tc>
         <w:tc>
@@ -11180,7 +10712,6 @@
             <w:tcW w:w="1365" w:type="dxa"/>
           </w:tcPr>
           <w:p>
-            <w:proofErr w:type="spellStart"/>
             <w:r>
               <w:lastRenderedPageBreak/>
               <w:t>A</w:t>
@@ -11191,7 +10722,6 @@
               </w:rPr>
               <w:t>d_num</w:t>
             </w:r>
-            <w:proofErr w:type="spellEnd"/>
           </w:p>
         </w:tc>
         <w:tc>
@@ -11705,7 +11235,6 @@
             <w:tcW w:w="1365" w:type="dxa"/>
           </w:tcPr>
           <w:p>
-            <w:proofErr w:type="spellStart"/>
             <w:r>
               <w:t>L</w:t>
             </w:r>
@@ -11724,7 +11253,6 @@
               </w:rPr>
               <w:t>um</w:t>
             </w:r>
-            <w:proofErr w:type="spellEnd"/>
           </w:p>
         </w:tc>
         <w:tc>
@@ -11809,7 +11337,6 @@
             <w:tcW w:w="1365" w:type="dxa"/>
           </w:tcPr>
           <w:p>
-            <w:proofErr w:type="spellStart"/>
             <w:r>
               <w:t>S</w:t>
             </w:r>
@@ -11819,7 +11346,6 @@
               </w:rPr>
               <w:t>choolID</w:t>
             </w:r>
-            <w:proofErr w:type="spellEnd"/>
           </w:p>
         </w:tc>
         <w:tc>
@@ -12000,14 +11526,7 @@
         <w:rPr>
           <w:rFonts w:hint="eastAsia"/>
         </w:rPr>
-        <w:t xml:space="preserve">社团交易记录表 </w:t>
-      </w:r>
-      <w:proofErr w:type="spellStart"/>
-      <w:r>
-        <w:rPr>
-          <w:rFonts w:hint="eastAsia"/>
-        </w:rPr>
-        <w:t>stu</w:t>
+        <w:t>社团交易记录表 stu</w:t>
       </w:r>
       <w:r>
         <w:t>_</w:t>
@@ -12027,7 +11546,6 @@
         </w:rPr>
         <w:t>_log_t</w:t>
       </w:r>
-      <w:proofErr w:type="spellEnd"/>
     </w:p>
     <w:tbl>
       <w:tblPr>
@@ -12072,14 +11590,12 @@
             <w:tcW w:w="858" w:type="dxa"/>
           </w:tcPr>
           <w:p>
-            <w:proofErr w:type="gramStart"/>
             <w:r>
               <w:rPr>
                 <w:rFonts w:hint="eastAsia"/>
               </w:rPr>
               <w:t>允空</w:t>
             </w:r>
-            <w:proofErr w:type="gramEnd"/>
           </w:p>
         </w:tc>
         <w:tc>
@@ -12100,14 +11616,12 @@
             <w:tcW w:w="858" w:type="dxa"/>
           </w:tcPr>
           <w:p>
-            <w:proofErr w:type="gramStart"/>
             <w:r>
               <w:rPr>
                 <w:rFonts w:hint="eastAsia"/>
               </w:rPr>
               <w:t>外键</w:t>
             </w:r>
-            <w:proofErr w:type="gramEnd"/>
           </w:p>
         </w:tc>
         <w:tc>
@@ -12263,13 +11777,8 @@
             <w:tcW w:w="1406" w:type="dxa"/>
           </w:tcPr>
           <w:p>
-            <w:proofErr w:type="spellStart"/>
-            <w:r>
-              <w:t>union_id</w:t>
-            </w:r>
-            <w:proofErr w:type="spellEnd"/>
-            <w:r>
-              <w:t xml:space="preserve"> </w:t>
+            <w:r>
+              <w:t xml:space="preserve">union_id </w:t>
             </w:r>
           </w:p>
         </w:tc>
@@ -12343,7 +11852,6 @@
             <w:tcW w:w="1406" w:type="dxa"/>
           </w:tcPr>
           <w:p>
-            <w:proofErr w:type="spellStart"/>
             <w:r>
               <w:t>C</w:t>
             </w:r>
@@ -12354,11 +11862,7 @@
               <w:t>reate</w:t>
             </w:r>
             <w:r>
-              <w:t>_time</w:t>
-            </w:r>
-            <w:proofErr w:type="spellEnd"/>
-            <w:r>
-              <w:t xml:space="preserve"> </w:t>
+              <w:t xml:space="preserve">_time </w:t>
             </w:r>
           </w:p>
         </w:tc>
@@ -12441,7 +11945,6 @@
             <w:tcW w:w="1406" w:type="dxa"/>
           </w:tcPr>
           <w:p>
-            <w:proofErr w:type="spellStart"/>
             <w:r>
               <w:rPr>
                 <w:rFonts w:hint="eastAsia"/>
@@ -12449,11 +11952,7 @@
               <w:t>end</w:t>
             </w:r>
             <w:r>
-              <w:t>_time</w:t>
-            </w:r>
-            <w:proofErr w:type="spellEnd"/>
-            <w:r>
-              <w:t xml:space="preserve"> </w:t>
+              <w:t xml:space="preserve">_time </w:t>
             </w:r>
           </w:p>
         </w:tc>
@@ -12735,7 +12234,6 @@
             <w:tcW w:w="896" w:type="dxa"/>
           </w:tcPr>
           <w:p>
-            <w:proofErr w:type="spellStart"/>
             <w:r>
               <w:t>I</w:t>
             </w:r>
@@ -12745,7 +12243,6 @@
               </w:rPr>
               <w:t>nt</w:t>
             </w:r>
-            <w:proofErr w:type="spellEnd"/>
           </w:p>
         </w:tc>
         <w:tc>
@@ -12817,14 +12314,12 @@
               </w:rPr>
             </w:pPr>
             <w:bookmarkStart w:id="0" w:name="OLE_LINK17" w:colFirst="0" w:colLast="8"/>
-            <w:proofErr w:type="spellStart"/>
             <w:r>
               <w:rPr>
                 <w:rFonts w:eastAsia="宋体" w:hint="eastAsia"/>
               </w:rPr>
               <w:t>SchoolID</w:t>
             </w:r>
-            <w:proofErr w:type="spellEnd"/>
           </w:p>
         </w:tc>
         <w:tc>
@@ -12933,14 +12428,12 @@
         </w:rPr>
         <w:t>朋友圈帖子表</w:t>
       </w:r>
-      <w:proofErr w:type="spellStart"/>
       <w:r>
         <w:rPr>
           <w:color w:val="FF0000"/>
         </w:rPr>
         <w:t>moments_t</w:t>
       </w:r>
-      <w:proofErr w:type="spellEnd"/>
     </w:p>
     <w:tbl>
       <w:tblPr>
@@ -13002,7 +12495,6 @@
                 <w:color w:val="FF0000"/>
               </w:rPr>
             </w:pPr>
-            <w:proofErr w:type="gramStart"/>
             <w:r>
               <w:rPr>
                 <w:rFonts w:hint="eastAsia"/>
@@ -13010,7 +12502,6 @@
               </w:rPr>
               <w:t>允空</w:t>
             </w:r>
-            <w:proofErr w:type="gramEnd"/>
           </w:p>
         </w:tc>
         <w:tc>
@@ -13042,7 +12533,6 @@
                 <w:color w:val="FF0000"/>
               </w:rPr>
             </w:pPr>
-            <w:proofErr w:type="gramStart"/>
             <w:r>
               <w:rPr>
                 <w:rFonts w:hint="eastAsia"/>
@@ -13050,7 +12540,6 @@
               </w:rPr>
               <w:t>外键</w:t>
             </w:r>
-            <w:proofErr w:type="gramEnd"/>
           </w:p>
         </w:tc>
         <w:tc>
@@ -13694,7 +13183,6 @@
                 <w:color w:val="FF0000"/>
               </w:rPr>
             </w:pPr>
-            <w:proofErr w:type="gramStart"/>
             <w:r>
               <w:rPr>
                 <w:rFonts w:hint="eastAsia"/>
@@ -13702,7 +13190,6 @@
               </w:rPr>
               <w:t>赞数</w:t>
             </w:r>
-            <w:proofErr w:type="gramEnd"/>
           </w:p>
         </w:tc>
         <w:tc>
@@ -13715,7 +13202,6 @@
                 <w:color w:val="FF0000"/>
               </w:rPr>
             </w:pPr>
-            <w:proofErr w:type="gramStart"/>
             <w:r>
               <w:rPr>
                 <w:rFonts w:hint="eastAsia"/>
@@ -13723,7 +13209,6 @@
               </w:rPr>
               <w:t>赞数</w:t>
             </w:r>
-            <w:proofErr w:type="gramEnd"/>
           </w:p>
         </w:tc>
       </w:tr>
@@ -13882,7 +13367,6 @@
                 <w:color w:val="FF0000"/>
               </w:rPr>
             </w:pPr>
-            <w:proofErr w:type="spellStart"/>
             <w:r>
               <w:rPr>
                 <w:rFonts w:hint="eastAsia"/>
@@ -13890,7 +13374,6 @@
               </w:rPr>
               <w:t>favourite</w:t>
             </w:r>
-            <w:proofErr w:type="spellEnd"/>
           </w:p>
         </w:tc>
         <w:tc>
@@ -14054,7 +13537,6 @@
                 <w:color w:val="FF0000"/>
               </w:rPr>
             </w:pPr>
-            <w:proofErr w:type="spellStart"/>
             <w:r>
               <w:rPr>
                 <w:rFonts w:hint="eastAsia"/>
@@ -14062,7 +13544,6 @@
               </w:rPr>
               <w:t>int</w:t>
             </w:r>
-            <w:proofErr w:type="spellEnd"/>
           </w:p>
         </w:tc>
         <w:tc>
@@ -14154,17 +13635,8 @@
                 <w:rFonts w:hint="eastAsia"/>
                 <w:color w:val="FF0000"/>
               </w:rPr>
-              <w:t>种类</w:t>
-            </w:r>
-            <w:proofErr w:type="gramStart"/>
-            <w:r>
-              <w:rPr>
-                <w:rFonts w:hint="eastAsia"/>
-                <w:color w:val="FF0000"/>
-              </w:rPr>
-              <w:t>一</w:t>
-            </w:r>
-            <w:proofErr w:type="gramEnd"/>
+              <w:t>种类一</w:t>
+            </w:r>
           </w:p>
         </w:tc>
         <w:tc>
@@ -14182,17 +13654,8 @@
                 <w:rFonts w:hint="eastAsia"/>
                 <w:color w:val="FF0000"/>
               </w:rPr>
-              <w:t>种类</w:t>
-            </w:r>
-            <w:proofErr w:type="gramStart"/>
-            <w:r>
-              <w:rPr>
-                <w:rFonts w:hint="eastAsia"/>
-                <w:color w:val="FF0000"/>
-              </w:rPr>
-              <w:t>一</w:t>
-            </w:r>
-            <w:proofErr w:type="gramEnd"/>
+              <w:t>种类一</w:t>
+            </w:r>
           </w:p>
         </w:tc>
       </w:tr>
@@ -14238,7 +13701,6 @@
                 <w:color w:val="FF0000"/>
               </w:rPr>
             </w:pPr>
-            <w:proofErr w:type="spellStart"/>
             <w:r>
               <w:rPr>
                 <w:rFonts w:hint="eastAsia"/>
@@ -14246,7 +13708,6 @@
               </w:rPr>
               <w:t>int</w:t>
             </w:r>
-            <w:proofErr w:type="spellEnd"/>
           </w:p>
         </w:tc>
         <w:tc>
@@ -14392,7 +13853,6 @@
                 <w:color w:val="FF0000"/>
               </w:rPr>
             </w:pPr>
-            <w:proofErr w:type="spellStart"/>
             <w:r>
               <w:rPr>
                 <w:rFonts w:hint="eastAsia"/>
@@ -14400,7 +13860,6 @@
               </w:rPr>
               <w:t>int</w:t>
             </w:r>
-            <w:proofErr w:type="spellEnd"/>
           </w:p>
         </w:tc>
         <w:tc>
@@ -14527,7 +13986,6 @@
                 <w:color w:val="FF0000"/>
               </w:rPr>
             </w:pPr>
-            <w:proofErr w:type="spellStart"/>
             <w:r>
               <w:rPr>
                 <w:color w:val="FF0000"/>
@@ -14555,7 +14013,6 @@
               </w:rPr>
               <w:t>ime</w:t>
             </w:r>
-            <w:proofErr w:type="spellEnd"/>
           </w:p>
         </w:tc>
         <w:tc>
@@ -14701,7 +14158,6 @@
                 <w:color w:val="FF0000"/>
               </w:rPr>
             </w:pPr>
-            <w:proofErr w:type="spellStart"/>
             <w:r>
               <w:rPr>
                 <w:color w:val="FF0000"/>
@@ -14715,7 +14171,6 @@
               </w:rPr>
               <w:t>ID</w:t>
             </w:r>
-            <w:proofErr w:type="spellEnd"/>
           </w:p>
         </w:tc>
         <w:tc>
@@ -14863,7 +14318,6 @@
                 <w:color w:val="FF0000"/>
               </w:rPr>
             </w:pPr>
-            <w:proofErr w:type="spellStart"/>
             <w:r>
               <w:rPr>
                 <w:rFonts w:hint="eastAsia"/>
@@ -14871,7 +14325,6 @@
               </w:rPr>
               <w:t>countryLocID</w:t>
             </w:r>
-            <w:proofErr w:type="spellEnd"/>
           </w:p>
         </w:tc>
         <w:tc>
@@ -15018,7 +14471,6 @@
                 <w:color w:val="FF0000"/>
               </w:rPr>
             </w:pPr>
-            <w:proofErr w:type="spellStart"/>
             <w:r>
               <w:rPr>
                 <w:color w:val="FF0000"/>
@@ -15032,7 +14484,6 @@
               </w:rPr>
               <w:t>LocID</w:t>
             </w:r>
-            <w:proofErr w:type="spellEnd"/>
           </w:p>
         </w:tc>
         <w:tc>
@@ -15178,7 +14629,6 @@
                 <w:color w:val="FF0000"/>
               </w:rPr>
             </w:pPr>
-            <w:proofErr w:type="spellStart"/>
             <w:r>
               <w:rPr>
                 <w:rFonts w:hint="eastAsia"/>
@@ -15199,7 +14649,6 @@
               </w:rPr>
               <w:t>LocID</w:t>
             </w:r>
-            <w:proofErr w:type="spellEnd"/>
           </w:p>
         </w:tc>
         <w:tc>
@@ -15345,7 +14794,6 @@
                 <w:color w:val="FF0000"/>
               </w:rPr>
             </w:pPr>
-            <w:proofErr w:type="spellStart"/>
             <w:r>
               <w:rPr>
                 <w:rFonts w:hint="eastAsia"/>
@@ -15353,7 +14801,6 @@
               </w:rPr>
               <w:t>cityLocID</w:t>
             </w:r>
-            <w:proofErr w:type="spellEnd"/>
           </w:p>
         </w:tc>
         <w:tc>
@@ -15498,7 +14945,6 @@
                 <w:color w:val="FF0000"/>
               </w:rPr>
             </w:pPr>
-            <w:proofErr w:type="spellStart"/>
             <w:r>
               <w:rPr>
                 <w:color w:val="FF0000"/>
@@ -15512,7 +14958,6 @@
               </w:rPr>
               <w:t>lassID</w:t>
             </w:r>
-            <w:proofErr w:type="spellEnd"/>
           </w:p>
         </w:tc>
         <w:tc>
@@ -15650,7 +15095,6 @@
                 <w:color w:val="FF0000"/>
               </w:rPr>
             </w:pPr>
-            <w:proofErr w:type="spellStart"/>
             <w:r>
               <w:rPr>
                 <w:color w:val="FF0000"/>
@@ -15668,14 +15112,7 @@
               <w:rPr>
                 <w:color w:val="FF0000"/>
               </w:rPr>
-              <w:t>ID</w:t>
-            </w:r>
-            <w:proofErr w:type="spellEnd"/>
-            <w:r>
-              <w:rPr>
-                <w:color w:val="FF0000"/>
-              </w:rPr>
-              <w:t xml:space="preserve"> </w:t>
+              <w:t xml:space="preserve">ID </w:t>
             </w:r>
           </w:p>
         </w:tc>
@@ -15815,14 +15252,12 @@
                 <w:color w:val="FF0000"/>
               </w:rPr>
             </w:pPr>
-            <w:proofErr w:type="spellStart"/>
             <w:r>
               <w:rPr>
                 <w:rFonts w:hint="eastAsia"/>
               </w:rPr>
               <w:t>academyID</w:t>
             </w:r>
-            <w:proofErr w:type="spellEnd"/>
           </w:p>
         </w:tc>
         <w:tc>
@@ -15970,14 +15405,12 @@
             <w:tcW w:w="1561" w:type="dxa"/>
           </w:tcPr>
           <w:p>
-            <w:proofErr w:type="spellStart"/>
             <w:r>
               <w:rPr>
                 <w:rFonts w:hint="eastAsia"/>
               </w:rPr>
               <w:t>specialtyID</w:t>
             </w:r>
-            <w:proofErr w:type="spellEnd"/>
           </w:p>
         </w:tc>
         <w:tc>
@@ -16127,16 +15560,8 @@
         <w:rPr>
           <w:rFonts w:hint="eastAsia"/>
         </w:rPr>
-        <w:t>帖子评论表</w:t>
+        <w:t>帖子评论表comment_t</w:t>
       </w:r>
-      <w:proofErr w:type="spellStart"/>
-      <w:r>
-        <w:rPr>
-          <w:rFonts w:hint="eastAsia"/>
-        </w:rPr>
-        <w:t>comment_t</w:t>
-      </w:r>
-      <w:proofErr w:type="spellEnd"/>
     </w:p>
     <w:tbl>
       <w:tblPr>
@@ -16181,14 +15606,12 @@
             <w:tcW w:w="836" w:type="dxa"/>
           </w:tcPr>
           <w:p>
-            <w:proofErr w:type="gramStart"/>
             <w:r>
               <w:rPr>
                 <w:rFonts w:hint="eastAsia"/>
               </w:rPr>
               <w:t>允空</w:t>
             </w:r>
-            <w:proofErr w:type="gramEnd"/>
           </w:p>
         </w:tc>
         <w:tc>
@@ -16209,14 +15632,12 @@
             <w:tcW w:w="836" w:type="dxa"/>
           </w:tcPr>
           <w:p>
-            <w:proofErr w:type="gramStart"/>
             <w:r>
               <w:rPr>
                 <w:rFonts w:hint="eastAsia"/>
               </w:rPr>
               <w:t>外键</w:t>
             </w:r>
-            <w:proofErr w:type="gramEnd"/>
           </w:p>
         </w:tc>
         <w:tc>
@@ -16462,7 +15883,6 @@
             <w:tcW w:w="1573" w:type="dxa"/>
           </w:tcPr>
           <w:p>
-            <w:proofErr w:type="spellStart"/>
             <w:r>
               <w:t>C</w:t>
             </w:r>
@@ -16473,11 +15893,7 @@
               <w:t>reate</w:t>
             </w:r>
             <w:r>
-              <w:t>_time</w:t>
-            </w:r>
-            <w:proofErr w:type="spellEnd"/>
-            <w:r>
-              <w:t xml:space="preserve"> </w:t>
+              <w:t xml:space="preserve">_time </w:t>
             </w:r>
           </w:p>
         </w:tc>
@@ -16751,14 +16167,12 @@
             <w:tcW w:w="1573" w:type="dxa"/>
           </w:tcPr>
           <w:p>
-            <w:proofErr w:type="spellStart"/>
             <w:r>
               <w:rPr>
                 <w:rFonts w:hint="eastAsia"/>
               </w:rPr>
               <w:t>gID</w:t>
             </w:r>
-            <w:proofErr w:type="spellEnd"/>
           </w:p>
         </w:tc>
         <w:tc>
@@ -16847,7 +16261,6 @@
             <w:tcW w:w="1573" w:type="dxa"/>
           </w:tcPr>
           <w:p>
-            <w:proofErr w:type="spellStart"/>
             <w:r>
               <w:t>P</w:t>
             </w:r>
@@ -16869,7 +16282,6 @@
             <w:r>
               <w:t>id</w:t>
             </w:r>
-            <w:proofErr w:type="spellEnd"/>
           </w:p>
         </w:tc>
         <w:tc>
@@ -16964,15 +16376,7 @@
           <w:rFonts w:hint="eastAsia"/>
           <w:color w:val="FF0000"/>
         </w:rPr>
-        <w:t>帖子分类表</w:t>
-      </w:r>
-      <w:proofErr w:type="spellStart"/>
-      <w:r>
-        <w:rPr>
-          <w:rFonts w:hint="eastAsia"/>
-          <w:color w:val="FF0000"/>
-        </w:rPr>
-        <w:t>c</w:t>
+        <w:t>帖子分类表c</w:t>
       </w:r>
       <w:r>
         <w:rPr>
@@ -16980,7 +16384,6 @@
         </w:rPr>
         <w:t>ategory_t</w:t>
       </w:r>
-      <w:proofErr w:type="spellEnd"/>
     </w:p>
     <w:tbl>
       <w:tblPr>
@@ -17042,7 +16445,6 @@
                 <w:color w:val="FF0000"/>
               </w:rPr>
             </w:pPr>
-            <w:proofErr w:type="gramStart"/>
             <w:r>
               <w:rPr>
                 <w:rFonts w:hint="eastAsia"/>
@@ -17050,7 +16452,6 @@
               </w:rPr>
               <w:t>允空</w:t>
             </w:r>
-            <w:proofErr w:type="gramEnd"/>
           </w:p>
         </w:tc>
         <w:tc>
@@ -17082,7 +16483,6 @@
                 <w:color w:val="FF0000"/>
               </w:rPr>
             </w:pPr>
-            <w:proofErr w:type="gramStart"/>
             <w:r>
               <w:rPr>
                 <w:rFonts w:hint="eastAsia"/>
@@ -17090,7 +16490,6 @@
               </w:rPr>
               <w:t>外键</w:t>
             </w:r>
-            <w:proofErr w:type="gramEnd"/>
           </w:p>
         </w:tc>
         <w:tc>
@@ -17332,7 +16731,6 @@
                 <w:color w:val="FF0000"/>
               </w:rPr>
             </w:pPr>
-            <w:proofErr w:type="spellStart"/>
             <w:r>
               <w:rPr>
                 <w:color w:val="FF0000"/>
@@ -17346,7 +16744,6 @@
               </w:rPr>
               <w:t>id</w:t>
             </w:r>
-            <w:proofErr w:type="spellEnd"/>
           </w:p>
         </w:tc>
         <w:tc>
@@ -17678,7 +17075,6 @@
                 <w:color w:val="FF0000"/>
               </w:rPr>
             </w:pPr>
-            <w:proofErr w:type="spellStart"/>
             <w:r>
               <w:rPr>
                 <w:rFonts w:eastAsia="宋体" w:hint="eastAsia"/>
@@ -17686,7 +17082,6 @@
               </w:rPr>
               <w:t>Int</w:t>
             </w:r>
-            <w:proofErr w:type="spellEnd"/>
           </w:p>
         </w:tc>
         <w:tc>
@@ -17822,7 +17217,6 @@
                 <w:color w:val="FF0000"/>
               </w:rPr>
             </w:pPr>
-            <w:proofErr w:type="spellStart"/>
             <w:r>
               <w:rPr>
                 <w:rFonts w:eastAsia="宋体" w:hint="eastAsia"/>
@@ -17830,7 +17224,6 @@
               </w:rPr>
               <w:t>Int</w:t>
             </w:r>
-            <w:proofErr w:type="spellEnd"/>
           </w:p>
         </w:tc>
         <w:tc>
@@ -17974,17 +17367,8 @@
           <w:rFonts w:hint="eastAsia"/>
           <w:color w:val="FF0000"/>
         </w:rPr>
-        <w:t>用户表</w:t>
+        <w:t>用户表user_t</w:t>
       </w:r>
-      <w:proofErr w:type="spellStart"/>
-      <w:r>
-        <w:rPr>
-          <w:rFonts w:hint="eastAsia"/>
-          <w:color w:val="FF0000"/>
-        </w:rPr>
-        <w:t>user_t</w:t>
-      </w:r>
-      <w:proofErr w:type="spellEnd"/>
     </w:p>
     <w:tbl>
       <w:tblPr>
@@ -18046,7 +17430,6 @@
                 <w:color w:val="FF0000"/>
               </w:rPr>
             </w:pPr>
-            <w:proofErr w:type="gramStart"/>
             <w:r>
               <w:rPr>
                 <w:rFonts w:hint="eastAsia"/>
@@ -18054,7 +17437,6 @@
               </w:rPr>
               <w:t>允空</w:t>
             </w:r>
-            <w:proofErr w:type="gramEnd"/>
           </w:p>
         </w:tc>
         <w:tc>
@@ -18086,7 +17468,6 @@
                 <w:color w:val="FF0000"/>
               </w:rPr>
             </w:pPr>
-            <w:proofErr w:type="gramStart"/>
             <w:r>
               <w:rPr>
                 <w:rFonts w:hint="eastAsia"/>
@@ -18094,7 +17475,6 @@
               </w:rPr>
               <w:t>外键</w:t>
             </w:r>
-            <w:proofErr w:type="gramEnd"/>
           </w:p>
         </w:tc>
         <w:tc>
@@ -18341,14 +17721,12 @@
                 <w:color w:val="FF0000"/>
               </w:rPr>
             </w:pPr>
-            <w:proofErr w:type="spellStart"/>
             <w:r>
               <w:rPr>
                 <w:color w:val="FF0000"/>
               </w:rPr>
               <w:t>schoolnum</w:t>
             </w:r>
-            <w:proofErr w:type="spellEnd"/>
           </w:p>
         </w:tc>
         <w:tc>
@@ -18500,7 +17878,6 @@
                 <w:color w:val="FF0000"/>
               </w:rPr>
             </w:pPr>
-            <w:proofErr w:type="spellStart"/>
             <w:r>
               <w:rPr>
                 <w:color w:val="FF0000"/>
@@ -18527,7 +17904,6 @@
               </w:rPr>
               <w:t>ame</w:t>
             </w:r>
-            <w:proofErr w:type="spellEnd"/>
           </w:p>
         </w:tc>
         <w:tc>
@@ -19157,7 +18533,6 @@
                 <w:color w:val="FF0000"/>
               </w:rPr>
             </w:pPr>
-            <w:proofErr w:type="spellStart"/>
             <w:r>
               <w:rPr>
                 <w:color w:val="FF0000"/>
@@ -19171,7 +18546,6 @@
               </w:rPr>
               <w:t>nt</w:t>
             </w:r>
-            <w:proofErr w:type="spellEnd"/>
           </w:p>
         </w:tc>
         <w:tc>
@@ -19311,7 +18685,6 @@
                 <w:color w:val="FF0000"/>
               </w:rPr>
             </w:pPr>
-            <w:proofErr w:type="spellStart"/>
             <w:r>
               <w:rPr>
                 <w:color w:val="FF0000"/>
@@ -19325,7 +18698,6 @@
               </w:rPr>
               <w:t>nt</w:t>
             </w:r>
-            <w:proofErr w:type="spellEnd"/>
           </w:p>
         </w:tc>
         <w:tc>
@@ -20026,7 +19398,6 @@
               </w:rPr>
             </w:pPr>
             <w:bookmarkStart w:id="5" w:name="OLE_LINK20" w:colFirst="0" w:colLast="8"/>
-            <w:proofErr w:type="spellStart"/>
             <w:r>
               <w:rPr>
                 <w:color w:val="FF0000"/>
@@ -20040,7 +19411,6 @@
               </w:rPr>
               <w:t>lassID</w:t>
             </w:r>
-            <w:proofErr w:type="spellEnd"/>
           </w:p>
         </w:tc>
         <w:tc>
@@ -20178,7 +19548,6 @@
                 <w:color w:val="FF0000"/>
               </w:rPr>
             </w:pPr>
-            <w:proofErr w:type="spellStart"/>
             <w:r>
               <w:rPr>
                 <w:color w:val="FF0000"/>
@@ -20196,14 +19565,7 @@
               <w:rPr>
                 <w:color w:val="FF0000"/>
               </w:rPr>
-              <w:t>ID</w:t>
-            </w:r>
-            <w:proofErr w:type="spellEnd"/>
-            <w:r>
-              <w:rPr>
-                <w:color w:val="FF0000"/>
-              </w:rPr>
-              <w:t xml:space="preserve"> </w:t>
+              <w:t xml:space="preserve">ID </w:t>
             </w:r>
           </w:p>
         </w:tc>
@@ -20344,7 +19706,6 @@
               </w:rPr>
             </w:pPr>
             <w:bookmarkStart w:id="6" w:name="OLE_LINK18"/>
-            <w:proofErr w:type="spellStart"/>
             <w:r>
               <w:rPr>
                 <w:rFonts w:hint="eastAsia"/>
@@ -20352,7 +19713,6 @@
               <w:t>academyID</w:t>
             </w:r>
             <w:bookmarkEnd w:id="6"/>
-            <w:proofErr w:type="spellEnd"/>
           </w:p>
         </w:tc>
         <w:tc>
@@ -20501,7 +19861,6 @@
           </w:tcPr>
           <w:p>
             <w:bookmarkStart w:id="7" w:name="OLE_LINK19"/>
-            <w:proofErr w:type="spellStart"/>
             <w:r>
               <w:rPr>
                 <w:rFonts w:hint="eastAsia"/>
@@ -20509,7 +19868,6 @@
               <w:t>specialtyID</w:t>
             </w:r>
             <w:bookmarkEnd w:id="7"/>
-            <w:proofErr w:type="spellEnd"/>
           </w:p>
         </w:tc>
         <w:tc>
@@ -20656,7 +20014,6 @@
                 <w:color w:val="FF0000"/>
               </w:rPr>
             </w:pPr>
-            <w:proofErr w:type="spellStart"/>
             <w:r>
               <w:rPr>
                 <w:rFonts w:hint="eastAsia"/>
@@ -20664,7 +20021,6 @@
               </w:rPr>
               <w:t>countryID</w:t>
             </w:r>
-            <w:proofErr w:type="spellEnd"/>
           </w:p>
         </w:tc>
         <w:tc>
@@ -20803,7 +20159,6 @@
                 <w:color w:val="FF0000"/>
               </w:rPr>
             </w:pPr>
-            <w:proofErr w:type="spellStart"/>
             <w:r>
               <w:rPr>
                 <w:color w:val="FF0000"/>
@@ -20817,7 +20172,6 @@
               </w:rPr>
               <w:t>ID</w:t>
             </w:r>
-            <w:proofErr w:type="spellEnd"/>
           </w:p>
         </w:tc>
         <w:tc>
@@ -20956,7 +20310,6 @@
                 <w:color w:val="FF0000"/>
               </w:rPr>
             </w:pPr>
-            <w:proofErr w:type="spellStart"/>
             <w:r>
               <w:rPr>
                 <w:rFonts w:hint="eastAsia"/>
@@ -20977,7 +20330,6 @@
               </w:rPr>
               <w:t>ID</w:t>
             </w:r>
-            <w:proofErr w:type="spellEnd"/>
           </w:p>
         </w:tc>
         <w:tc>
@@ -21116,7 +20468,6 @@
                 <w:color w:val="FF0000"/>
               </w:rPr>
             </w:pPr>
-            <w:proofErr w:type="spellStart"/>
             <w:r>
               <w:rPr>
                 <w:rFonts w:hint="eastAsia"/>
@@ -21124,7 +20475,6 @@
               </w:rPr>
               <w:t>cityID</w:t>
             </w:r>
-            <w:proofErr w:type="spellEnd"/>
           </w:p>
         </w:tc>
         <w:tc>
@@ -21408,7 +20758,6 @@
                 <w:color w:val="FF0000"/>
               </w:rPr>
             </w:pPr>
-            <w:proofErr w:type="spellStart"/>
             <w:r>
               <w:rPr>
                 <w:color w:val="FF0000"/>
@@ -21435,7 +20784,6 @@
               </w:rPr>
               <w:t>um</w:t>
             </w:r>
-            <w:proofErr w:type="spellEnd"/>
           </w:p>
         </w:tc>
         <w:tc>
@@ -21583,14 +20931,7 @@
         <w:rPr>
           <w:rFonts w:hint="eastAsia"/>
         </w:rPr>
-        <w:t>用户登录记录表</w:t>
-      </w:r>
-      <w:proofErr w:type="spellStart"/>
-      <w:r>
-        <w:rPr>
-          <w:rFonts w:hint="eastAsia"/>
-        </w:rPr>
-        <w:t>user</w:t>
+        <w:t>用户登录记录表user</w:t>
       </w:r>
       <w:r>
         <w:t>login</w:t>
@@ -21601,7 +20942,6 @@
         </w:rPr>
         <w:t>_log_t</w:t>
       </w:r>
-      <w:proofErr w:type="spellEnd"/>
     </w:p>
     <w:tbl>
       <w:tblPr>
@@ -21646,14 +20986,12 @@
             <w:tcW w:w="861" w:type="dxa"/>
           </w:tcPr>
           <w:p>
-            <w:proofErr w:type="gramStart"/>
             <w:r>
               <w:rPr>
                 <w:rFonts w:hint="eastAsia"/>
               </w:rPr>
               <w:t>允空</w:t>
             </w:r>
-            <w:proofErr w:type="gramEnd"/>
           </w:p>
         </w:tc>
         <w:tc>
@@ -21674,14 +21012,12 @@
             <w:tcW w:w="861" w:type="dxa"/>
           </w:tcPr>
           <w:p>
-            <w:proofErr w:type="gramStart"/>
             <w:r>
               <w:rPr>
                 <w:rFonts w:hint="eastAsia"/>
               </w:rPr>
               <w:t>外键</w:t>
             </w:r>
-            <w:proofErr w:type="gramEnd"/>
           </w:p>
         </w:tc>
         <w:tc>
@@ -21837,7 +21173,6 @@
             <w:tcW w:w="1378" w:type="dxa"/>
           </w:tcPr>
           <w:p>
-            <w:proofErr w:type="spellStart"/>
             <w:r>
               <w:t>U</w:t>
             </w:r>
@@ -21847,7 +21182,6 @@
               </w:rPr>
               <w:t>serid</w:t>
             </w:r>
-            <w:proofErr w:type="spellEnd"/>
           </w:p>
         </w:tc>
         <w:tc>
@@ -21929,7 +21263,6 @@
             <w:tcW w:w="1378" w:type="dxa"/>
           </w:tcPr>
           <w:p>
-            <w:proofErr w:type="spellStart"/>
             <w:r>
               <w:rPr>
                 <w:rFonts w:hint="eastAsia"/>
@@ -21945,7 +21278,6 @@
               </w:rPr>
               <w:t>ime</w:t>
             </w:r>
-            <w:proofErr w:type="spellEnd"/>
           </w:p>
         </w:tc>
         <w:tc>
@@ -22127,7 +21459,6 @@
             <w:tcW w:w="1378" w:type="dxa"/>
           </w:tcPr>
           <w:p>
-            <w:proofErr w:type="spellStart"/>
             <w:r>
               <w:t>M</w:t>
             </w:r>
@@ -22137,7 +21468,6 @@
               </w:rPr>
               <w:t>achinetype</w:t>
             </w:r>
-            <w:proofErr w:type="spellEnd"/>
           </w:p>
         </w:tc>
         <w:tc>
@@ -22229,14 +21559,12 @@
                 <w:rFonts w:eastAsia="宋体"/>
               </w:rPr>
             </w:pPr>
-            <w:proofErr w:type="spellStart"/>
             <w:r>
               <w:rPr>
                 <w:rFonts w:eastAsia="宋体" w:hint="eastAsia"/>
               </w:rPr>
               <w:t>sessionID</w:t>
             </w:r>
-            <w:proofErr w:type="spellEnd"/>
           </w:p>
         </w:tc>
         <w:tc>
@@ -22311,16 +21639,8 @@
               <w:rPr>
                 <w:rFonts w:hint="eastAsia"/>
               </w:rPr>
-              <w:t>登录</w:t>
-            </w:r>
-            <w:proofErr w:type="spellStart"/>
-            <w:r>
-              <w:rPr>
-                <w:rFonts w:hint="eastAsia"/>
-              </w:rPr>
-              <w:t>sessionID</w:t>
-            </w:r>
-            <w:proofErr w:type="spellEnd"/>
+              <w:t>登录sessionID</w:t>
+            </w:r>
           </w:p>
         </w:tc>
         <w:tc>
@@ -22345,30 +21665,8 @@
         <w:rPr>
           <w:rFonts w:hint="eastAsia"/>
         </w:rPr>
-        <w:t>用户充</w:t>
+        <w:t>用户充值记录表userpay_log_t</w:t>
       </w:r>
-      <w:proofErr w:type="gramStart"/>
-      <w:r>
-        <w:rPr>
-          <w:rFonts w:hint="eastAsia"/>
-        </w:rPr>
-        <w:t>值记录</w:t>
-      </w:r>
-      <w:proofErr w:type="gramEnd"/>
-      <w:r>
-        <w:rPr>
-          <w:rFonts w:hint="eastAsia"/>
-        </w:rPr>
-        <w:t>表</w:t>
-      </w:r>
-      <w:proofErr w:type="spellStart"/>
-      <w:r>
-        <w:rPr>
-          <w:rFonts w:hint="eastAsia"/>
-        </w:rPr>
-        <w:t>userpay_log_t</w:t>
-      </w:r>
-      <w:proofErr w:type="spellEnd"/>
     </w:p>
     <w:tbl>
       <w:tblPr>
@@ -22413,14 +21711,12 @@
             <w:tcW w:w="909" w:type="dxa"/>
           </w:tcPr>
           <w:p>
-            <w:proofErr w:type="gramStart"/>
             <w:r>
               <w:rPr>
                 <w:rFonts w:hint="eastAsia"/>
               </w:rPr>
               <w:t>允空</w:t>
             </w:r>
-            <w:proofErr w:type="gramEnd"/>
           </w:p>
         </w:tc>
         <w:tc>
@@ -22441,14 +21737,12 @@
             <w:tcW w:w="909" w:type="dxa"/>
           </w:tcPr>
           <w:p>
-            <w:proofErr w:type="gramStart"/>
             <w:r>
               <w:rPr>
                 <w:rFonts w:hint="eastAsia"/>
               </w:rPr>
               <w:t>外键</w:t>
             </w:r>
-            <w:proofErr w:type="gramEnd"/>
           </w:p>
         </w:tc>
         <w:tc>
@@ -22604,7 +21898,6 @@
             <w:tcW w:w="1021" w:type="dxa"/>
           </w:tcPr>
           <w:p>
-            <w:proofErr w:type="spellStart"/>
             <w:r>
               <w:t>U</w:t>
             </w:r>
@@ -22614,7 +21907,6 @@
               </w:rPr>
               <w:t>serid</w:t>
             </w:r>
-            <w:proofErr w:type="spellEnd"/>
           </w:p>
         </w:tc>
         <w:tc>
@@ -22696,7 +21988,6 @@
             <w:tcW w:w="1021" w:type="dxa"/>
           </w:tcPr>
           <w:p>
-            <w:proofErr w:type="spellStart"/>
             <w:r>
               <w:t>P</w:t>
             </w:r>
@@ -22715,7 +22006,6 @@
               </w:rPr>
               <w:t>ime</w:t>
             </w:r>
-            <w:proofErr w:type="spellEnd"/>
           </w:p>
         </w:tc>
         <w:tc>
@@ -22785,16 +22075,8 @@
               <w:rPr>
                 <w:rFonts w:hint="eastAsia"/>
               </w:rPr>
-              <w:t>充</w:t>
-            </w:r>
-            <w:proofErr w:type="gramStart"/>
-            <w:r>
-              <w:rPr>
-                <w:rFonts w:hint="eastAsia"/>
-              </w:rPr>
-              <w:t>值时间</w:t>
-            </w:r>
-            <w:proofErr w:type="gramEnd"/>
+              <w:t>充值时间</w:t>
+            </w:r>
           </w:p>
         </w:tc>
         <w:tc>
@@ -22883,16 +22165,8 @@
               <w:rPr>
                 <w:rFonts w:hint="eastAsia"/>
               </w:rPr>
-              <w:t>获得</w:t>
-            </w:r>
-            <w:proofErr w:type="gramStart"/>
-            <w:r>
-              <w:rPr>
-                <w:rFonts w:hint="eastAsia"/>
-              </w:rPr>
-              <w:t>虚拟币数</w:t>
-            </w:r>
-            <w:proofErr w:type="gramEnd"/>
+              <w:t>获得虚拟币数</w:t>
+            </w:r>
           </w:p>
         </w:tc>
         <w:tc>
@@ -22917,16 +22191,8 @@
         <w:rPr>
           <w:rFonts w:hint="eastAsia"/>
         </w:rPr>
-        <w:t xml:space="preserve">VIP表 </w:t>
+        <w:t>VIP表 vip_user_t</w:t>
       </w:r>
-      <w:proofErr w:type="spellStart"/>
-      <w:r>
-        <w:rPr>
-          <w:rFonts w:hint="eastAsia"/>
-        </w:rPr>
-        <w:t>vip_user_t</w:t>
-      </w:r>
-      <w:proofErr w:type="spellEnd"/>
     </w:p>
     <w:tbl>
       <w:tblPr>
@@ -22971,14 +22237,12 @@
             <w:tcW w:w="861" w:type="dxa"/>
           </w:tcPr>
           <w:p>
-            <w:proofErr w:type="gramStart"/>
             <w:r>
               <w:rPr>
                 <w:rFonts w:hint="eastAsia"/>
               </w:rPr>
               <w:t>允空</w:t>
             </w:r>
-            <w:proofErr w:type="gramEnd"/>
           </w:p>
         </w:tc>
         <w:tc>
@@ -22999,14 +22263,12 @@
             <w:tcW w:w="861" w:type="dxa"/>
           </w:tcPr>
           <w:p>
-            <w:proofErr w:type="gramStart"/>
             <w:r>
               <w:rPr>
                 <w:rFonts w:hint="eastAsia"/>
               </w:rPr>
               <w:t>外键</w:t>
             </w:r>
-            <w:proofErr w:type="gramEnd"/>
           </w:p>
         </w:tc>
         <w:tc>
@@ -23162,7 +22424,6 @@
             <w:tcW w:w="1376" w:type="dxa"/>
           </w:tcPr>
           <w:p>
-            <w:proofErr w:type="spellStart"/>
             <w:r>
               <w:t>U</w:t>
             </w:r>
@@ -23172,7 +22433,6 @@
               </w:rPr>
               <w:t>serid</w:t>
             </w:r>
-            <w:proofErr w:type="spellEnd"/>
           </w:p>
         </w:tc>
         <w:tc>
@@ -23254,7 +22514,6 @@
             <w:tcW w:w="1376" w:type="dxa"/>
           </w:tcPr>
           <w:p>
-            <w:proofErr w:type="spellStart"/>
             <w:r>
               <w:t>M</w:t>
             </w:r>
@@ -23273,7 +22532,6 @@
               </w:rPr>
               <w:t>ogID</w:t>
             </w:r>
-            <w:proofErr w:type="spellEnd"/>
           </w:p>
         </w:tc>
         <w:tc>
@@ -23338,21 +22596,7 @@
               <w:rPr>
                 <w:rFonts w:hint="eastAsia"/>
               </w:rPr>
-              <w:t>充</w:t>
-            </w:r>
-            <w:proofErr w:type="gramStart"/>
-            <w:r>
-              <w:rPr>
-                <w:rFonts w:hint="eastAsia"/>
-              </w:rPr>
-              <w:t>值记录</w:t>
-            </w:r>
-            <w:proofErr w:type="gramEnd"/>
-            <w:r>
-              <w:rPr>
-                <w:rFonts w:hint="eastAsia"/>
-              </w:rPr>
-              <w:t>ID</w:t>
+              <w:t>充值记录ID</w:t>
             </w:r>
           </w:p>
         </w:tc>
@@ -23369,7 +22613,6 @@
             <w:tcW w:w="1376" w:type="dxa"/>
           </w:tcPr>
           <w:p>
-            <w:proofErr w:type="spellStart"/>
             <w:r>
               <w:t>C</w:t>
             </w:r>
@@ -23379,7 +22622,6 @@
               </w:rPr>
               <w:t>reate_time</w:t>
             </w:r>
-            <w:proofErr w:type="spellEnd"/>
           </w:p>
         </w:tc>
         <w:tc>
@@ -23545,7 +22787,6 @@
             <w:tcW w:w="1376" w:type="dxa"/>
           </w:tcPr>
           <w:p>
-            <w:proofErr w:type="spellStart"/>
             <w:r>
               <w:t>C</w:t>
             </w:r>
@@ -23555,7 +22796,6 @@
               </w:rPr>
               <w:t>oin_num</w:t>
             </w:r>
-            <w:proofErr w:type="spellEnd"/>
           </w:p>
         </w:tc>
         <w:tc>
@@ -23620,21 +22860,7 @@
               <w:rPr>
                 <w:rFonts w:hint="eastAsia"/>
               </w:rPr>
-              <w:t>充</w:t>
-            </w:r>
-            <w:proofErr w:type="gramStart"/>
-            <w:r>
-              <w:rPr>
-                <w:rFonts w:hint="eastAsia"/>
-              </w:rPr>
-              <w:t>值所得</w:t>
-            </w:r>
-            <w:proofErr w:type="gramEnd"/>
-            <w:r>
-              <w:rPr>
-                <w:rFonts w:hint="eastAsia"/>
-              </w:rPr>
-              <w:t>虚拟货币数</w:t>
+              <w:t>充值所得虚拟货币数</w:t>
             </w:r>
           </w:p>
         </w:tc>
@@ -23662,11 +22888,9 @@
         </w:rPr>
         <w:t xml:space="preserve">权限表 </w:t>
       </w:r>
-      <w:proofErr w:type="spellStart"/>
       <w:r>
         <w:t>permission_t</w:t>
       </w:r>
-      <w:proofErr w:type="spellEnd"/>
     </w:p>
     <w:tbl>
       <w:tblPr>
@@ -23683,8 +22907,8 @@
         <w:gridCol w:w="886"/>
         <w:gridCol w:w="895"/>
         <w:gridCol w:w="886"/>
-        <w:gridCol w:w="886"/>
-        <w:gridCol w:w="871"/>
+        <w:gridCol w:w="1111"/>
+        <w:gridCol w:w="646"/>
       </w:tblGrid>
       <w:tr>
         <w:tc>
@@ -23711,14 +22935,12 @@
             <w:tcW w:w="886" w:type="dxa"/>
           </w:tcPr>
           <w:p>
-            <w:proofErr w:type="gramStart"/>
             <w:r>
               <w:rPr>
                 <w:rFonts w:hint="eastAsia"/>
               </w:rPr>
               <w:t>允空</w:t>
             </w:r>
-            <w:proofErr w:type="gramEnd"/>
           </w:p>
         </w:tc>
         <w:tc>
@@ -23739,14 +22961,12 @@
             <w:tcW w:w="886" w:type="dxa"/>
           </w:tcPr>
           <w:p>
-            <w:proofErr w:type="gramStart"/>
             <w:r>
               <w:rPr>
                 <w:rFonts w:hint="eastAsia"/>
               </w:rPr>
               <w:t>外键</w:t>
             </w:r>
-            <w:proofErr w:type="gramEnd"/>
           </w:p>
         </w:tc>
         <w:tc>
@@ -23777,7 +22997,7 @@
         </w:tc>
         <w:tc>
           <w:tcPr>
-            <w:tcW w:w="886" w:type="dxa"/>
+            <w:tcW w:w="1111" w:type="dxa"/>
           </w:tcPr>
           <w:p>
             <w:r>
@@ -23790,7 +23010,7 @@
         </w:tc>
         <w:tc>
           <w:tcPr>
-            <w:tcW w:w="871" w:type="dxa"/>
+            <w:tcW w:w="646" w:type="dxa"/>
           </w:tcPr>
           <w:p/>
         </w:tc>
@@ -23878,7 +23098,7 @@
         </w:tc>
         <w:tc>
           <w:tcPr>
-            <w:tcW w:w="886" w:type="dxa"/>
+            <w:tcW w:w="1111" w:type="dxa"/>
           </w:tcPr>
           <w:p>
             <w:r>
@@ -23891,7 +23111,7 @@
         </w:tc>
         <w:tc>
           <w:tcPr>
-            <w:tcW w:w="871" w:type="dxa"/>
+            <w:tcW w:w="646" w:type="dxa"/>
           </w:tcPr>
           <w:p/>
         </w:tc>
@@ -23962,7 +23182,7 @@
         </w:tc>
         <w:tc>
           <w:tcPr>
-            <w:tcW w:w="886" w:type="dxa"/>
+            <w:tcW w:w="1111" w:type="dxa"/>
           </w:tcPr>
           <w:p>
             <w:r>
@@ -23975,7 +23195,7 @@
         </w:tc>
         <w:tc>
           <w:tcPr>
-            <w:tcW w:w="871" w:type="dxa"/>
+            <w:tcW w:w="646" w:type="dxa"/>
           </w:tcPr>
           <w:p/>
         </w:tc>
@@ -23993,7 +23213,7 @@
               <w:rPr>
                 <w:rFonts w:hint="eastAsia"/>
               </w:rPr>
-              <w:t>unction</w:t>
+              <w:t>unc</w:t>
             </w:r>
           </w:p>
         </w:tc>
@@ -24057,20 +23277,312 @@
         </w:tc>
         <w:tc>
           <w:tcPr>
+            <w:tcW w:w="1111" w:type="dxa"/>
+          </w:tcPr>
+          <w:p>
+            <w:r>
+              <w:rPr>
+                <w:rFonts w:hint="eastAsia"/>
+              </w:rPr>
+              <w:t>功能</w:t>
+            </w:r>
+          </w:p>
+        </w:tc>
+        <w:tc>
+          <w:tcPr>
+            <w:tcW w:w="646" w:type="dxa"/>
+          </w:tcPr>
+          <w:p/>
+        </w:tc>
+      </w:tr>
+      <w:tr>
+        <w:tc>
+          <w:tcPr>
+            <w:tcW w:w="1193" w:type="dxa"/>
+          </w:tcPr>
+          <w:p>
+            <w:r>
+              <w:t>fun</w:t>
+            </w:r>
+            <w:r>
+              <w:t>c</w:t>
+            </w:r>
+            <w:bookmarkStart w:id="9" w:name="_GoBack"/>
+            <w:bookmarkEnd w:id="9"/>
+            <w:r>
+              <w:t>G</w:t>
+            </w:r>
+            <w:r>
+              <w:rPr>
+                <w:rFonts w:hint="eastAsia"/>
+              </w:rPr>
+              <w:t>roup</w:t>
+            </w:r>
+          </w:p>
+        </w:tc>
+        <w:tc>
+          <w:tcPr>
+            <w:tcW w:w="907" w:type="dxa"/>
+          </w:tcPr>
+          <w:p>
+            <w:r>
+              <w:t>S</w:t>
+            </w:r>
+            <w:r>
+              <w:rPr>
+                <w:rFonts w:hint="eastAsia"/>
+              </w:rPr>
+              <w:t>tring</w:t>
+            </w:r>
+          </w:p>
+        </w:tc>
+        <w:tc>
+          <w:tcPr>
             <w:tcW w:w="886" w:type="dxa"/>
           </w:tcPr>
-          <w:p>
-            <w:r>
-              <w:rPr>
-                <w:rFonts w:hint="eastAsia"/>
-              </w:rPr>
-              <w:t>功能</w:t>
-            </w:r>
-          </w:p>
-        </w:tc>
-        <w:tc>
-          <w:tcPr>
-            <w:tcW w:w="871" w:type="dxa"/>
+          <w:p/>
+        </w:tc>
+        <w:tc>
+          <w:tcPr>
+            <w:tcW w:w="886" w:type="dxa"/>
+          </w:tcPr>
+          <w:p/>
+        </w:tc>
+        <w:tc>
+          <w:tcPr>
+            <w:tcW w:w="886" w:type="dxa"/>
+          </w:tcPr>
+          <w:p/>
+        </w:tc>
+        <w:tc>
+          <w:tcPr>
+            <w:tcW w:w="895" w:type="dxa"/>
+          </w:tcPr>
+          <w:p>
+            <w:pPr>
+              <w:rPr>
+                <w:rFonts w:eastAsia="宋体"/>
+              </w:rPr>
+            </w:pPr>
+            <w:r>
+              <w:rPr>
+                <w:rFonts w:eastAsia="宋体" w:hint="eastAsia"/>
+              </w:rPr>
+              <w:t>255</w:t>
+            </w:r>
+          </w:p>
+        </w:tc>
+        <w:tc>
+          <w:tcPr>
+            <w:tcW w:w="886" w:type="dxa"/>
+          </w:tcPr>
+          <w:p/>
+        </w:tc>
+        <w:tc>
+          <w:tcPr>
+            <w:tcW w:w="1111" w:type="dxa"/>
+          </w:tcPr>
+          <w:p>
+            <w:r>
+              <w:rPr>
+                <w:rFonts w:hint="eastAsia"/>
+              </w:rPr>
+              <w:t>作用范围</w:t>
+            </w:r>
+          </w:p>
+        </w:tc>
+        <w:tc>
+          <w:tcPr>
+            <w:tcW w:w="646" w:type="dxa"/>
+          </w:tcPr>
+          <w:p/>
+        </w:tc>
+      </w:tr>
+      <w:tr>
+        <w:tc>
+          <w:tcPr>
+            <w:tcW w:w="1193" w:type="dxa"/>
+          </w:tcPr>
+          <w:p>
+            <w:r>
+              <w:t>P</w:t>
+            </w:r>
+            <w:r>
+              <w:rPr>
+                <w:rFonts w:hint="eastAsia"/>
+              </w:rPr>
+              <w:t>erson</w:t>
+            </w:r>
+          </w:p>
+        </w:tc>
+        <w:tc>
+          <w:tcPr>
+            <w:tcW w:w="907" w:type="dxa"/>
+          </w:tcPr>
+          <w:p>
+            <w:r>
+              <w:t>S</w:t>
+            </w:r>
+            <w:r>
+              <w:rPr>
+                <w:rFonts w:hint="eastAsia"/>
+              </w:rPr>
+              <w:t>tring</w:t>
+            </w:r>
+          </w:p>
+        </w:tc>
+        <w:tc>
+          <w:tcPr>
+            <w:tcW w:w="886" w:type="dxa"/>
+          </w:tcPr>
+          <w:p/>
+        </w:tc>
+        <w:tc>
+          <w:tcPr>
+            <w:tcW w:w="886" w:type="dxa"/>
+          </w:tcPr>
+          <w:p/>
+        </w:tc>
+        <w:tc>
+          <w:tcPr>
+            <w:tcW w:w="886" w:type="dxa"/>
+          </w:tcPr>
+          <w:p/>
+        </w:tc>
+        <w:tc>
+          <w:tcPr>
+            <w:tcW w:w="895" w:type="dxa"/>
+          </w:tcPr>
+          <w:p>
+            <w:pPr>
+              <w:rPr>
+                <w:rFonts w:eastAsia="宋体"/>
+              </w:rPr>
+            </w:pPr>
+            <w:r>
+              <w:rPr>
+                <w:rFonts w:eastAsia="宋体" w:hint="eastAsia"/>
+              </w:rPr>
+              <w:t>255</w:t>
+            </w:r>
+          </w:p>
+        </w:tc>
+        <w:tc>
+          <w:tcPr>
+            <w:tcW w:w="886" w:type="dxa"/>
+          </w:tcPr>
+          <w:p/>
+        </w:tc>
+        <w:tc>
+          <w:tcPr>
+            <w:tcW w:w="1111" w:type="dxa"/>
+          </w:tcPr>
+          <w:p>
+            <w:r>
+              <w:rPr>
+                <w:rFonts w:hint="eastAsia"/>
+              </w:rPr>
+              <w:t>适用人员</w:t>
+            </w:r>
+          </w:p>
+        </w:tc>
+        <w:tc>
+          <w:tcPr>
+            <w:tcW w:w="646" w:type="dxa"/>
+          </w:tcPr>
+          <w:p/>
+        </w:tc>
+      </w:tr>
+      <w:tr>
+        <w:tc>
+          <w:tcPr>
+            <w:tcW w:w="1193" w:type="dxa"/>
+          </w:tcPr>
+          <w:p>
+            <w:hyperlink r:id="rId6" w:tgtFrame="_blank" w:history="1">
+              <w:r>
+                <w:rPr>
+                  <w:rStyle w:val="a4"/>
+                  <w:rFonts w:ascii="Arial" w:hAnsi="Arial" w:cs="Arial"/>
+                  <w:color w:val="333333"/>
+                  <w:sz w:val="20"/>
+                  <w:szCs w:val="20"/>
+                  <w:u w:val="none"/>
+                  <w:shd w:val="clear" w:color="auto" w:fill="FFFFFF"/>
+                </w:rPr>
+                <w:t>requirement</w:t>
+              </w:r>
+            </w:hyperlink>
+          </w:p>
+        </w:tc>
+        <w:tc>
+          <w:tcPr>
+            <w:tcW w:w="907" w:type="dxa"/>
+          </w:tcPr>
+          <w:p>
+            <w:r>
+              <w:t>D</w:t>
+            </w:r>
+            <w:r>
+              <w:rPr>
+                <w:rFonts w:hint="eastAsia"/>
+              </w:rPr>
+              <w:t>ouble</w:t>
+            </w:r>
+          </w:p>
+        </w:tc>
+        <w:tc>
+          <w:tcPr>
+            <w:tcW w:w="886" w:type="dxa"/>
+          </w:tcPr>
+          <w:p/>
+        </w:tc>
+        <w:tc>
+          <w:tcPr>
+            <w:tcW w:w="886" w:type="dxa"/>
+          </w:tcPr>
+          <w:p/>
+        </w:tc>
+        <w:tc>
+          <w:tcPr>
+            <w:tcW w:w="886" w:type="dxa"/>
+          </w:tcPr>
+          <w:p/>
+        </w:tc>
+        <w:tc>
+          <w:tcPr>
+            <w:tcW w:w="895" w:type="dxa"/>
+          </w:tcPr>
+          <w:p>
+            <w:pPr>
+              <w:rPr>
+                <w:rFonts w:eastAsia="宋体"/>
+              </w:rPr>
+            </w:pPr>
+          </w:p>
+        </w:tc>
+        <w:tc>
+          <w:tcPr>
+            <w:tcW w:w="886" w:type="dxa"/>
+          </w:tcPr>
+          <w:p/>
+        </w:tc>
+        <w:tc>
+          <w:tcPr>
+            <w:tcW w:w="1111" w:type="dxa"/>
+          </w:tcPr>
+          <w:p>
+            <w:r>
+              <w:rPr>
+                <w:rFonts w:hint="eastAsia"/>
+              </w:rPr>
+              <w:t>获取条件（钱数）</w:t>
+            </w:r>
+          </w:p>
+        </w:tc>
+        <w:tc>
+          <w:tcPr>
+            <w:tcW w:w="646" w:type="dxa"/>
           </w:tcPr>
           <w:p/>
         </w:tc>
@@ -24090,14 +23602,7 @@
         <w:rPr>
           <w:rFonts w:hint="eastAsia"/>
         </w:rPr>
-        <w:t>充值对应权限表</w:t>
-      </w:r>
-      <w:proofErr w:type="spellStart"/>
-      <w:r>
-        <w:rPr>
-          <w:rFonts w:hint="eastAsia"/>
-        </w:rPr>
-        <w:t>pay</w:t>
+        <w:t>充值对应权限表pay</w:t>
       </w:r>
       <w:r>
         <w:t>_</w:t>
@@ -24121,7 +23626,6 @@
         </w:rPr>
         <w:t>permission_t</w:t>
       </w:r>
-      <w:proofErr w:type="spellEnd"/>
     </w:p>
     <w:tbl>
       <w:tblPr>
@@ -24166,14 +23670,12 @@
             <w:tcW w:w="887" w:type="dxa"/>
           </w:tcPr>
           <w:p>
-            <w:proofErr w:type="gramStart"/>
             <w:r>
               <w:rPr>
                 <w:rFonts w:hint="eastAsia"/>
               </w:rPr>
               <w:t>允空</w:t>
             </w:r>
-            <w:proofErr w:type="gramEnd"/>
           </w:p>
         </w:tc>
         <w:tc>
@@ -24194,14 +23696,12 @@
             <w:tcW w:w="888" w:type="dxa"/>
           </w:tcPr>
           <w:p>
-            <w:proofErr w:type="gramStart"/>
             <w:r>
               <w:rPr>
                 <w:rFonts w:hint="eastAsia"/>
               </w:rPr>
               <w:t>外键</w:t>
             </w:r>
-            <w:proofErr w:type="gramEnd"/>
           </w:p>
         </w:tc>
         <w:tc>
@@ -24540,16 +24040,8 @@
         <w:rPr>
           <w:rFonts w:hint="eastAsia"/>
         </w:rPr>
-        <w:t>虚拟货币表</w:t>
+        <w:t>虚拟货币表coin_t</w:t>
       </w:r>
-      <w:proofErr w:type="spellStart"/>
-      <w:r>
-        <w:rPr>
-          <w:rFonts w:hint="eastAsia"/>
-        </w:rPr>
-        <w:t>coin_t</w:t>
-      </w:r>
-      <w:proofErr w:type="spellEnd"/>
     </w:p>
     <w:tbl>
       <w:tblPr>
@@ -24594,14 +24086,12 @@
             <w:tcW w:w="922" w:type="dxa"/>
           </w:tcPr>
           <w:p>
-            <w:proofErr w:type="gramStart"/>
             <w:r>
               <w:rPr>
                 <w:rFonts w:hint="eastAsia"/>
               </w:rPr>
               <w:t>允空</w:t>
             </w:r>
-            <w:proofErr w:type="gramEnd"/>
           </w:p>
         </w:tc>
         <w:tc>
@@ -24622,14 +24112,12 @@
             <w:tcW w:w="922" w:type="dxa"/>
           </w:tcPr>
           <w:p>
-            <w:proofErr w:type="gramStart"/>
             <w:r>
               <w:rPr>
                 <w:rFonts w:hint="eastAsia"/>
               </w:rPr>
               <w:t>外键</w:t>
             </w:r>
-            <w:proofErr w:type="gramEnd"/>
           </w:p>
         </w:tc>
         <w:tc>
@@ -24898,17 +24386,8 @@
           <w:rFonts w:hint="eastAsia"/>
           <w:color w:val="FF0000"/>
         </w:rPr>
-        <w:t>管理页面级联菜单</w:t>
+        <w:t>管理页面级联菜单manage_menu_t</w:t>
       </w:r>
-      <w:proofErr w:type="spellStart"/>
-      <w:r>
-        <w:rPr>
-          <w:rFonts w:hint="eastAsia"/>
-          <w:color w:val="FF0000"/>
-        </w:rPr>
-        <w:t>manage_menu_t</w:t>
-      </w:r>
-      <w:proofErr w:type="spellEnd"/>
     </w:p>
     <w:tbl>
       <w:tblPr>
@@ -24970,7 +24449,6 @@
                 <w:color w:val="FF0000"/>
               </w:rPr>
             </w:pPr>
-            <w:proofErr w:type="gramStart"/>
             <w:r>
               <w:rPr>
                 <w:rFonts w:hint="eastAsia"/>
@@ -24978,7 +24456,6 @@
               </w:rPr>
               <w:t>允空</w:t>
             </w:r>
-            <w:proofErr w:type="gramEnd"/>
           </w:p>
         </w:tc>
         <w:tc>
@@ -25010,7 +24487,6 @@
                 <w:color w:val="FF0000"/>
               </w:rPr>
             </w:pPr>
-            <w:proofErr w:type="gramStart"/>
             <w:r>
               <w:rPr>
                 <w:rFonts w:hint="eastAsia"/>
@@ -25018,7 +24494,6 @@
               </w:rPr>
               <w:t>外键</w:t>
             </w:r>
-            <w:proofErr w:type="gramEnd"/>
           </w:p>
         </w:tc>
         <w:tc>
@@ -25264,7 +24739,6 @@
               <w:rPr>
                 <w:color w:val="FF0000"/>
               </w:rPr>
-              <w:lastRenderedPageBreak/>
               <w:t>N</w:t>
             </w:r>
             <w:r>
@@ -25412,7 +24886,6 @@
                 <w:color w:val="FF0000"/>
               </w:rPr>
             </w:pPr>
-            <w:proofErr w:type="spellStart"/>
             <w:r>
               <w:rPr>
                 <w:rFonts w:hint="eastAsia"/>
@@ -25420,7 +24893,6 @@
               </w:rPr>
               <w:t>PerId</w:t>
             </w:r>
-            <w:proofErr w:type="spellEnd"/>
           </w:p>
         </w:tc>
         <w:tc>
@@ -25563,24 +25035,22 @@
         </w:rPr>
         <w:t xml:space="preserve">32. </w:t>
       </w:r>
-      <w:bookmarkStart w:id="9" w:name="OLE_LINK9"/>
+      <w:bookmarkStart w:id="10" w:name="OLE_LINK9"/>
       <w:r>
         <w:rPr>
           <w:rFonts w:hint="eastAsia"/>
         </w:rPr>
         <w:t xml:space="preserve">地点级联表（到区域级别）： </w:t>
       </w:r>
-      <w:bookmarkStart w:id="10" w:name="OLE_LINK10"/>
-      <w:proofErr w:type="spellStart"/>
+      <w:bookmarkStart w:id="11" w:name="OLE_LINK10"/>
       <w:r>
         <w:rPr>
           <w:rFonts w:hint="eastAsia"/>
         </w:rPr>
         <w:t>locationCscade_t</w:t>
       </w:r>
-      <w:bookmarkEnd w:id="9"/>
       <w:bookmarkEnd w:id="10"/>
-      <w:proofErr w:type="spellEnd"/>
+      <w:bookmarkEnd w:id="11"/>
     </w:p>
     <w:tbl>
       <w:tblPr>
@@ -25642,7 +25112,6 @@
                 <w:color w:val="FF0000"/>
               </w:rPr>
             </w:pPr>
-            <w:proofErr w:type="gramStart"/>
             <w:r>
               <w:rPr>
                 <w:rFonts w:hint="eastAsia"/>
@@ -25650,7 +25119,6 @@
               </w:rPr>
               <w:t>允空</w:t>
             </w:r>
-            <w:proofErr w:type="gramEnd"/>
           </w:p>
         </w:tc>
         <w:tc>
@@ -25682,7 +25150,6 @@
                 <w:color w:val="FF0000"/>
               </w:rPr>
             </w:pPr>
-            <w:proofErr w:type="gramStart"/>
             <w:r>
               <w:rPr>
                 <w:rFonts w:hint="eastAsia"/>
@@ -25690,7 +25157,6 @@
               </w:rPr>
               <w:t>外键</w:t>
             </w:r>
-            <w:proofErr w:type="gramEnd"/>
           </w:p>
         </w:tc>
         <w:tc>
@@ -25946,7 +25412,6 @@
                 <w:color w:val="FF0000"/>
               </w:rPr>
             </w:pPr>
-            <w:proofErr w:type="spellStart"/>
             <w:r>
               <w:rPr>
                 <w:color w:val="FF0000"/>
@@ -25966,7 +25431,6 @@
               </w:rPr>
               <w:t>ID</w:t>
             </w:r>
-            <w:proofErr w:type="spellEnd"/>
           </w:p>
         </w:tc>
         <w:tc>
@@ -26104,14 +25568,12 @@
                 <w:color w:val="FF0000"/>
               </w:rPr>
             </w:pPr>
-            <w:proofErr w:type="spellStart"/>
             <w:r>
               <w:rPr>
                 <w:color w:val="FF0000"/>
               </w:rPr>
               <w:t>Pid</w:t>
             </w:r>
-            <w:proofErr w:type="spellEnd"/>
           </w:p>
         </w:tc>
         <w:tc>
@@ -26216,7 +25678,7 @@
                 <w:color w:val="FF0000"/>
               </w:rPr>
             </w:pPr>
-            <w:bookmarkStart w:id="11" w:name="OLE_LINK11"/>
+            <w:bookmarkStart w:id="12" w:name="OLE_LINK11"/>
             <w:r>
               <w:rPr>
                 <w:rFonts w:eastAsia="宋体" w:hint="eastAsia"/>
@@ -26231,7 +25693,7 @@
               </w:rPr>
               <w:t>的父ID</w:t>
             </w:r>
-            <w:bookmarkEnd w:id="11"/>
+            <w:bookmarkEnd w:id="12"/>
           </w:p>
         </w:tc>
         <w:tc>
@@ -26346,14 +25808,14 @@
                 <w:color w:val="FF0000"/>
               </w:rPr>
             </w:pPr>
-            <w:bookmarkStart w:id="12" w:name="OLE_LINK8"/>
+            <w:bookmarkStart w:id="13" w:name="OLE_LINK8"/>
             <w:r>
               <w:rPr>
                 <w:color w:val="FF0000"/>
               </w:rPr>
               <w:t>255</w:t>
             </w:r>
-            <w:bookmarkEnd w:id="12"/>
+            <w:bookmarkEnd w:id="13"/>
           </w:p>
         </w:tc>
         <w:tc>
@@ -26433,8 +25895,7 @@
                 <w:color w:val="FF0000"/>
               </w:rPr>
             </w:pPr>
-            <w:bookmarkStart w:id="13" w:name="OLE_LINK12"/>
-            <w:proofErr w:type="spellStart"/>
+            <w:bookmarkStart w:id="14" w:name="OLE_LINK12"/>
             <w:r>
               <w:rPr>
                 <w:rFonts w:eastAsia="宋体" w:hint="eastAsia"/>
@@ -26442,8 +25903,7 @@
               </w:rPr>
               <w:t>MoreLoc</w:t>
             </w:r>
-            <w:bookmarkEnd w:id="13"/>
-            <w:proofErr w:type="spellEnd"/>
+            <w:bookmarkEnd w:id="14"/>
           </w:p>
         </w:tc>
         <w:tc>
@@ -26542,7 +26002,7 @@
                 <w:color w:val="FF0000"/>
               </w:rPr>
             </w:pPr>
-            <w:bookmarkStart w:id="14" w:name="OLE_LINK13"/>
+            <w:bookmarkStart w:id="15" w:name="OLE_LINK13"/>
             <w:r>
               <w:rPr>
                 <w:rFonts w:eastAsia="宋体" w:hint="eastAsia"/>
@@ -26550,7 +26010,7 @@
               </w:rPr>
               <w:t>更详细的补充信息（如街道等）</w:t>
             </w:r>
-            <w:bookmarkEnd w:id="14"/>
+            <w:bookmarkEnd w:id="15"/>
           </w:p>
         </w:tc>
         <w:tc>
@@ -26579,7 +26039,7 @@
                 <w:color w:val="FF0000"/>
               </w:rPr>
             </w:pPr>
-            <w:bookmarkStart w:id="15" w:name="OLE_LINK14"/>
+            <w:bookmarkStart w:id="16" w:name="OLE_LINK14"/>
             <w:r>
               <w:rPr>
                 <w:rFonts w:eastAsia="宋体" w:hint="eastAsia"/>
@@ -26587,7 +26047,7 @@
               </w:rPr>
               <w:t>Type</w:t>
             </w:r>
-            <w:bookmarkEnd w:id="15"/>
+            <w:bookmarkEnd w:id="16"/>
           </w:p>
         </w:tc>
         <w:tc>
@@ -26601,7 +26061,6 @@
                 <w:color w:val="FF0000"/>
               </w:rPr>
             </w:pPr>
-            <w:proofErr w:type="spellStart"/>
             <w:r>
               <w:rPr>
                 <w:rFonts w:eastAsia="宋体" w:hint="eastAsia"/>
@@ -26609,7 +26068,6 @@
               </w:rPr>
               <w:t>Int</w:t>
             </w:r>
-            <w:proofErr w:type="spellEnd"/>
           </w:p>
         </w:tc>
         <w:tc>
@@ -26746,7 +26204,6 @@
                 <w:color w:val="FF0000"/>
               </w:rPr>
             </w:pPr>
-            <w:proofErr w:type="spellStart"/>
             <w:r>
               <w:rPr>
                 <w:rFonts w:eastAsia="宋体" w:hint="eastAsia"/>
@@ -26754,7 +26211,6 @@
               </w:rPr>
               <w:t>Int</w:t>
             </w:r>
-            <w:proofErr w:type="spellEnd"/>
           </w:p>
         </w:tc>
         <w:tc>
@@ -26865,16 +26321,8 @@
         <w:rPr>
           <w:rFonts w:hint="eastAsia"/>
         </w:rPr>
-        <w:t xml:space="preserve">33. 学校级联表（到班级级别）： </w:t>
+        <w:t>33. 学校级联表（到班级级别）： schoolCscade_t</w:t>
       </w:r>
-      <w:proofErr w:type="spellStart"/>
-      <w:r>
-        <w:rPr>
-          <w:rFonts w:hint="eastAsia"/>
-        </w:rPr>
-        <w:t>schoolCscade_t</w:t>
-      </w:r>
-      <w:proofErr w:type="spellEnd"/>
     </w:p>
     <w:tbl>
       <w:tblPr>
@@ -26936,7 +26384,6 @@
                 <w:color w:val="FF0000"/>
               </w:rPr>
             </w:pPr>
-            <w:proofErr w:type="gramStart"/>
             <w:r>
               <w:rPr>
                 <w:rFonts w:hint="eastAsia"/>
@@ -26944,7 +26391,6 @@
               </w:rPr>
               <w:t>允空</w:t>
             </w:r>
-            <w:proofErr w:type="gramEnd"/>
           </w:p>
         </w:tc>
         <w:tc>
@@ -26976,7 +26422,6 @@
                 <w:color w:val="FF0000"/>
               </w:rPr>
             </w:pPr>
-            <w:proofErr w:type="gramStart"/>
             <w:r>
               <w:rPr>
                 <w:rFonts w:hint="eastAsia"/>
@@ -26984,7 +26429,6 @@
               </w:rPr>
               <w:t>外键</w:t>
             </w:r>
-            <w:proofErr w:type="gramEnd"/>
           </w:p>
         </w:tc>
         <w:tc>
@@ -27094,7 +26538,7 @@
                 <w:color w:val="FF0000"/>
               </w:rPr>
             </w:pPr>
-            <w:bookmarkStart w:id="16" w:name="OLE_LINK16"/>
+            <w:bookmarkStart w:id="17" w:name="OLE_LINK16"/>
             <w:r>
               <w:rPr>
                 <w:color w:val="FF0000"/>
@@ -27108,7 +26552,7 @@
               </w:rPr>
               <w:t>ong</w:t>
             </w:r>
-            <w:bookmarkEnd w:id="16"/>
+            <w:bookmarkEnd w:id="17"/>
           </w:p>
         </w:tc>
         <w:tc>
@@ -27242,8 +26686,6 @@
                 <w:color w:val="FF0000"/>
               </w:rPr>
             </w:pPr>
-            <w:bookmarkStart w:id="17" w:name="_GoBack"/>
-            <w:proofErr w:type="spellStart"/>
             <w:r>
               <w:rPr>
                 <w:rFonts w:hint="eastAsia"/>
@@ -27257,8 +26699,6 @@
               </w:rPr>
               <w:t>ID</w:t>
             </w:r>
-            <w:bookmarkEnd w:id="17"/>
-            <w:proofErr w:type="spellEnd"/>
           </w:p>
         </w:tc>
         <w:tc>
@@ -27396,14 +26836,12 @@
                 <w:color w:val="FF0000"/>
               </w:rPr>
             </w:pPr>
-            <w:proofErr w:type="spellStart"/>
             <w:r>
               <w:rPr>
                 <w:color w:val="FF0000"/>
               </w:rPr>
               <w:t>Pid</w:t>
             </w:r>
-            <w:proofErr w:type="spellEnd"/>
           </w:p>
         </w:tc>
         <w:tc>
@@ -27716,7 +27154,6 @@
                 <w:color w:val="FF0000"/>
               </w:rPr>
             </w:pPr>
-            <w:proofErr w:type="spellStart"/>
             <w:r>
               <w:rPr>
                 <w:rFonts w:eastAsia="宋体" w:hint="eastAsia"/>
@@ -27724,7 +27161,6 @@
               </w:rPr>
               <w:t>MoreLoc</w:t>
             </w:r>
-            <w:proofErr w:type="spellEnd"/>
           </w:p>
         </w:tc>
         <w:tc>
@@ -27878,7 +27314,6 @@
                 <w:color w:val="FF0000"/>
               </w:rPr>
             </w:pPr>
-            <w:proofErr w:type="spellStart"/>
             <w:r>
               <w:rPr>
                 <w:rFonts w:eastAsia="宋体" w:hint="eastAsia"/>
@@ -27886,7 +27321,6 @@
               </w:rPr>
               <w:t>Int</w:t>
             </w:r>
-            <w:proofErr w:type="spellEnd"/>
           </w:p>
         </w:tc>
         <w:tc>
@@ -28023,7 +27457,6 @@
                 <w:color w:val="FF0000"/>
               </w:rPr>
             </w:pPr>
-            <w:proofErr w:type="spellStart"/>
             <w:r>
               <w:rPr>
                 <w:rFonts w:eastAsia="宋体" w:hint="eastAsia"/>
@@ -28031,7 +27464,6 @@
               </w:rPr>
               <w:t>Int</w:t>
             </w:r>
-            <w:proofErr w:type="spellEnd"/>
           </w:p>
         </w:tc>
         <w:tc>
@@ -28167,7 +27599,6 @@
         <w:t>视图</w:t>
       </w:r>
       <w:bookmarkStart w:id="19" w:name="OLE_LINK21"/>
-      <w:proofErr w:type="spellStart"/>
       <w:r>
         <w:rPr>
           <w:rFonts w:hint="eastAsia"/>
@@ -28175,7 +27606,6 @@
         <w:t>moments_show_v</w:t>
       </w:r>
       <w:bookmarkEnd w:id="19"/>
-      <w:proofErr w:type="spellEnd"/>
       <w:r>
         <w:rPr>
           <w:rFonts w:hint="eastAsia"/>
@@ -28192,21 +27622,7 @@
         <w:rPr>
           <w:rFonts w:hint="eastAsia"/>
         </w:rPr>
-        <w:t>(moments_</w:t>
-      </w:r>
-      <w:proofErr w:type="gramStart"/>
-      <w:r>
-        <w:rPr>
-          <w:rFonts w:hint="eastAsia"/>
-        </w:rPr>
-        <w:t>t,first</w:t>
-      </w:r>
-      <w:proofErr w:type="gramEnd"/>
-      <w:r>
-        <w:rPr>
-          <w:rFonts w:hint="eastAsia"/>
-        </w:rPr>
-        <w:t>_category_t,user_t,</w:t>
+        <w:t>(moments_t,first_category_t,user_t,</w:t>
       </w:r>
       <w:bookmarkStart w:id="20" w:name="OLE_LINK1"/>
       <w:r>
@@ -28220,35 +27636,7 @@
         <w:rPr>
           <w:rFonts w:hint="eastAsia"/>
         </w:rPr>
-        <w:t xml:space="preserve">,province_t,country_t,urban_ </w:t>
-      </w:r>
-      <w:proofErr w:type="spellStart"/>
-      <w:r>
-        <w:rPr>
-          <w:rFonts w:hint="eastAsia"/>
-        </w:rPr>
-        <w:t>t,secend_category_t</w:t>
-      </w:r>
-      <w:proofErr w:type="spellEnd"/>
-      <w:r>
-        <w:rPr>
-          <w:rFonts w:hint="eastAsia"/>
-        </w:rPr>
-        <w:t xml:space="preserve">, </w:t>
-      </w:r>
-      <w:proofErr w:type="spellStart"/>
-      <w:r>
-        <w:rPr>
-          <w:rFonts w:hint="eastAsia"/>
-        </w:rPr>
-        <w:t>school_t,academy_t,specialty_t,class_t</w:t>
-      </w:r>
-      <w:proofErr w:type="spellEnd"/>
-      <w:r>
-        <w:rPr>
-          <w:rFonts w:hint="eastAsia"/>
-        </w:rPr>
-        <w:t>)</w:t>
+        <w:t>,province_t,country_t,urban_ t,secend_category_t, school_t,academy_t,specialty_t,class_t)</w:t>
       </w:r>
     </w:p>
     <w:tbl>
@@ -28293,14 +27681,12 @@
             <w:tcW w:w="646" w:type="dxa"/>
           </w:tcPr>
           <w:p>
-            <w:proofErr w:type="gramStart"/>
             <w:r>
               <w:rPr>
                 <w:rFonts w:hint="eastAsia"/>
               </w:rPr>
               <w:t>允空</w:t>
             </w:r>
-            <w:proofErr w:type="gramEnd"/>
           </w:p>
         </w:tc>
         <w:tc>
@@ -28466,11 +27852,9 @@
               <w:pStyle w:val="1"/>
               <w:ind w:firstLineChars="0" w:firstLine="0"/>
             </w:pPr>
-            <w:proofErr w:type="spellStart"/>
             <w:r>
               <w:t>moments_t</w:t>
             </w:r>
-            <w:proofErr w:type="spellEnd"/>
           </w:p>
         </w:tc>
       </w:tr>
@@ -28554,11 +27938,9 @@
               <w:pStyle w:val="1"/>
               <w:ind w:firstLineChars="0" w:firstLine="0"/>
             </w:pPr>
-            <w:proofErr w:type="spellStart"/>
             <w:r>
               <w:t>moments_t</w:t>
             </w:r>
-            <w:proofErr w:type="spellEnd"/>
           </w:p>
         </w:tc>
       </w:tr>
@@ -28642,11 +28024,9 @@
               <w:pStyle w:val="1"/>
               <w:ind w:firstLineChars="0" w:firstLine="0"/>
             </w:pPr>
-            <w:proofErr w:type="spellStart"/>
             <w:r>
               <w:t>moments_t</w:t>
             </w:r>
-            <w:proofErr w:type="spellEnd"/>
           </w:p>
         </w:tc>
       </w:tr>
@@ -28660,7 +28040,6 @@
               <w:rPr>
                 <w:rFonts w:hint="eastAsia"/>
               </w:rPr>
-              <w:lastRenderedPageBreak/>
               <w:t>goods</w:t>
             </w:r>
           </w:p>
@@ -28714,14 +28093,12 @@
             <w:tcW w:w="1530" w:type="dxa"/>
           </w:tcPr>
           <w:p>
-            <w:proofErr w:type="gramStart"/>
             <w:r>
               <w:rPr>
                 <w:rFonts w:hint="eastAsia"/>
               </w:rPr>
               <w:t>赞数</w:t>
             </w:r>
-            <w:proofErr w:type="gramEnd"/>
           </w:p>
         </w:tc>
         <w:tc>
@@ -28733,11 +28110,9 @@
               <w:pStyle w:val="1"/>
               <w:ind w:firstLineChars="0" w:firstLine="0"/>
             </w:pPr>
-            <w:proofErr w:type="spellStart"/>
             <w:r>
               <w:t>moments_t</w:t>
             </w:r>
-            <w:proofErr w:type="spellEnd"/>
           </w:p>
         </w:tc>
       </w:tr>
@@ -28818,11 +28193,9 @@
               <w:pStyle w:val="1"/>
               <w:ind w:firstLineChars="0" w:firstLine="0"/>
             </w:pPr>
-            <w:proofErr w:type="spellStart"/>
             <w:r>
               <w:t>moments_t</w:t>
             </w:r>
-            <w:proofErr w:type="spellEnd"/>
           </w:p>
         </w:tc>
       </w:tr>
@@ -28832,14 +28205,12 @@
             <w:tcW w:w="1561" w:type="dxa"/>
           </w:tcPr>
           <w:p>
-            <w:proofErr w:type="spellStart"/>
             <w:r>
               <w:rPr>
                 <w:rFonts w:hint="eastAsia"/>
               </w:rPr>
               <w:t>favourite</w:t>
             </w:r>
-            <w:proofErr w:type="spellEnd"/>
           </w:p>
         </w:tc>
         <w:tc>
@@ -28908,11 +28279,9 @@
               <w:pStyle w:val="1"/>
               <w:ind w:firstLineChars="0" w:firstLine="0"/>
             </w:pPr>
-            <w:proofErr w:type="spellStart"/>
             <w:r>
               <w:t>moments_t</w:t>
             </w:r>
-            <w:proofErr w:type="spellEnd"/>
           </w:p>
         </w:tc>
       </w:tr>
@@ -28999,7 +28368,6 @@
               <w:pStyle w:val="1"/>
               <w:ind w:firstLineChars="0" w:firstLine="0"/>
             </w:pPr>
-            <w:proofErr w:type="spellStart"/>
             <w:r>
               <w:rPr>
                 <w:rFonts w:hint="eastAsia"/>
@@ -29013,7 +28381,6 @@
               </w:rPr>
               <w:t>ategory_t</w:t>
             </w:r>
-            <w:proofErr w:type="spellEnd"/>
           </w:p>
         </w:tc>
       </w:tr>
@@ -29103,7 +28470,6 @@
               <w:pStyle w:val="1"/>
               <w:ind w:firstLineChars="0" w:firstLine="0"/>
             </w:pPr>
-            <w:proofErr w:type="spellStart"/>
             <w:r>
               <w:rPr>
                 <w:rFonts w:hint="eastAsia"/>
@@ -29117,7 +28483,6 @@
               </w:rPr>
               <w:t>ategory_t</w:t>
             </w:r>
-            <w:proofErr w:type="spellEnd"/>
           </w:p>
         </w:tc>
       </w:tr>
@@ -29140,14 +28505,12 @@
             <w:tcW w:w="825" w:type="dxa"/>
           </w:tcPr>
           <w:p>
-            <w:proofErr w:type="spellStart"/>
             <w:r>
               <w:rPr>
                 <w:rFonts w:hint="eastAsia"/>
               </w:rPr>
               <w:t>int</w:t>
             </w:r>
-            <w:proofErr w:type="spellEnd"/>
           </w:p>
         </w:tc>
         <w:tc>
@@ -29210,11 +28573,9 @@
               <w:pStyle w:val="1"/>
               <w:ind w:firstLineChars="0" w:firstLine="0"/>
             </w:pPr>
-            <w:proofErr w:type="spellStart"/>
             <w:r>
               <w:t>moments_t</w:t>
             </w:r>
-            <w:proofErr w:type="spellEnd"/>
           </w:p>
         </w:tc>
       </w:tr>
@@ -29224,7 +28585,6 @@
             <w:tcW w:w="1561" w:type="dxa"/>
           </w:tcPr>
           <w:p>
-            <w:proofErr w:type="spellStart"/>
             <w:r>
               <w:t>c</w:t>
             </w:r>
@@ -29243,7 +28603,6 @@
               </w:rPr>
               <w:t>ime</w:t>
             </w:r>
-            <w:proofErr w:type="spellEnd"/>
           </w:p>
         </w:tc>
         <w:tc>
@@ -29319,11 +28678,9 @@
               <w:pStyle w:val="1"/>
               <w:ind w:firstLineChars="0" w:firstLine="0"/>
             </w:pPr>
-            <w:proofErr w:type="spellStart"/>
             <w:r>
               <w:t>moments_t</w:t>
             </w:r>
-            <w:proofErr w:type="spellEnd"/>
           </w:p>
         </w:tc>
       </w:tr>
@@ -29333,7 +28690,6 @@
             <w:tcW w:w="1561" w:type="dxa"/>
           </w:tcPr>
           <w:p>
-            <w:proofErr w:type="spellStart"/>
             <w:r>
               <w:rPr>
                 <w:rFonts w:eastAsia="宋体" w:hint="eastAsia"/>
@@ -29346,7 +28702,6 @@
               </w:rPr>
               <w:t>Name</w:t>
             </w:r>
-            <w:proofErr w:type="spellEnd"/>
           </w:p>
         </w:tc>
         <w:tc>
@@ -29424,7 +28779,6 @@
               </w:rPr>
             </w:pPr>
             <w:bookmarkStart w:id="21" w:name="OLE_LINK2"/>
-            <w:proofErr w:type="spellStart"/>
             <w:r>
               <w:rPr>
                 <w:rFonts w:hint="eastAsia"/>
@@ -29433,7 +28787,6 @@
               <w:t>user_t</w:t>
             </w:r>
             <w:bookmarkEnd w:id="21"/>
-            <w:proofErr w:type="spellEnd"/>
           </w:p>
         </w:tc>
       </w:tr>
@@ -29443,14 +28796,12 @@
             <w:tcW w:w="1561" w:type="dxa"/>
           </w:tcPr>
           <w:p>
-            <w:proofErr w:type="spellStart"/>
             <w:r>
               <w:rPr>
                 <w:rFonts w:hint="eastAsia"/>
               </w:rPr>
               <w:t>schoolName</w:t>
             </w:r>
-            <w:proofErr w:type="spellEnd"/>
           </w:p>
         </w:tc>
         <w:tc>
@@ -29522,7 +28873,6 @@
                 <w:color w:val="FF0000"/>
               </w:rPr>
             </w:pPr>
-            <w:proofErr w:type="spellStart"/>
             <w:r>
               <w:rPr>
                 <w:rFonts w:hint="eastAsia"/>
@@ -29530,7 +28880,6 @@
               </w:rPr>
               <w:t>school_t</w:t>
             </w:r>
-            <w:proofErr w:type="spellEnd"/>
           </w:p>
         </w:tc>
       </w:tr>
@@ -29540,14 +28889,12 @@
             <w:tcW w:w="1561" w:type="dxa"/>
           </w:tcPr>
           <w:p>
-            <w:proofErr w:type="spellStart"/>
             <w:r>
               <w:rPr>
                 <w:rFonts w:hint="eastAsia"/>
               </w:rPr>
               <w:t>AcademyName</w:t>
             </w:r>
-            <w:proofErr w:type="spellEnd"/>
           </w:p>
         </w:tc>
         <w:tc>
@@ -29624,7 +28971,6 @@
                 <w:color w:val="FF0000"/>
               </w:rPr>
             </w:pPr>
-            <w:proofErr w:type="spellStart"/>
             <w:r>
               <w:rPr>
                 <w:rFonts w:hint="eastAsia"/>
@@ -29632,7 +28978,6 @@
               </w:rPr>
               <w:t>academy_t</w:t>
             </w:r>
-            <w:proofErr w:type="spellEnd"/>
           </w:p>
         </w:tc>
       </w:tr>
@@ -29642,14 +28987,12 @@
             <w:tcW w:w="1561" w:type="dxa"/>
           </w:tcPr>
           <w:p>
-            <w:proofErr w:type="spellStart"/>
             <w:r>
               <w:rPr>
                 <w:rFonts w:hint="eastAsia"/>
               </w:rPr>
               <w:t>specialtyName</w:t>
             </w:r>
-            <w:proofErr w:type="spellEnd"/>
           </w:p>
         </w:tc>
         <w:tc>
@@ -29726,7 +29069,6 @@
                 <w:color w:val="FF0000"/>
               </w:rPr>
             </w:pPr>
-            <w:proofErr w:type="spellStart"/>
             <w:r>
               <w:rPr>
                 <w:rFonts w:hint="eastAsia"/>
@@ -29734,7 +29076,6 @@
               </w:rPr>
               <w:t>specialty_t</w:t>
             </w:r>
-            <w:proofErr w:type="spellEnd"/>
           </w:p>
         </w:tc>
       </w:tr>
@@ -29744,14 +29085,12 @@
             <w:tcW w:w="1561" w:type="dxa"/>
           </w:tcPr>
           <w:p>
-            <w:proofErr w:type="spellStart"/>
             <w:r>
               <w:rPr>
                 <w:rFonts w:hint="eastAsia"/>
               </w:rPr>
               <w:t>className</w:t>
             </w:r>
-            <w:proofErr w:type="spellEnd"/>
           </w:p>
         </w:tc>
         <w:tc>
@@ -29828,7 +29167,6 @@
                 <w:color w:val="FF0000"/>
               </w:rPr>
             </w:pPr>
-            <w:proofErr w:type="spellStart"/>
             <w:r>
               <w:rPr>
                 <w:rFonts w:hint="eastAsia"/>
@@ -29836,7 +29174,6 @@
               </w:rPr>
               <w:t>class_t</w:t>
             </w:r>
-            <w:proofErr w:type="spellEnd"/>
           </w:p>
         </w:tc>
       </w:tr>
@@ -29851,14 +29188,12 @@
                 <w:rFonts w:eastAsia="宋体"/>
               </w:rPr>
             </w:pPr>
-            <w:proofErr w:type="spellStart"/>
             <w:r>
               <w:rPr>
                 <w:rFonts w:hint="eastAsia"/>
               </w:rPr>
               <w:t>countryLocName</w:t>
             </w:r>
-            <w:proofErr w:type="spellEnd"/>
           </w:p>
         </w:tc>
         <w:tc>
@@ -29946,7 +29281,6 @@
                 <w:color w:val="FF0000"/>
               </w:rPr>
             </w:pPr>
-            <w:proofErr w:type="spellStart"/>
             <w:r>
               <w:rPr>
                 <w:rFonts w:hint="eastAsia"/>
@@ -29954,7 +29288,6 @@
               </w:rPr>
               <w:t>country_t</w:t>
             </w:r>
-            <w:proofErr w:type="spellEnd"/>
           </w:p>
         </w:tc>
       </w:tr>
@@ -29969,7 +29302,6 @@
                 <w:rFonts w:eastAsia="宋体"/>
               </w:rPr>
             </w:pPr>
-            <w:proofErr w:type="spellStart"/>
             <w:r>
               <w:t>province</w:t>
             </w:r>
@@ -29979,7 +29311,6 @@
               </w:rPr>
               <w:t>LocName</w:t>
             </w:r>
-            <w:proofErr w:type="spellEnd"/>
           </w:p>
         </w:tc>
         <w:tc>
@@ -30062,7 +29393,6 @@
                 <w:color w:val="FF0000"/>
               </w:rPr>
             </w:pPr>
-            <w:proofErr w:type="spellStart"/>
             <w:r>
               <w:rPr>
                 <w:rFonts w:hint="eastAsia"/>
@@ -30070,7 +29400,6 @@
               </w:rPr>
               <w:t>province_t</w:t>
             </w:r>
-            <w:proofErr w:type="spellEnd"/>
           </w:p>
         </w:tc>
       </w:tr>
@@ -30085,7 +29414,6 @@
                 <w:rFonts w:eastAsia="宋体"/>
               </w:rPr>
             </w:pPr>
-            <w:proofErr w:type="spellStart"/>
             <w:r>
               <w:rPr>
                 <w:rFonts w:hint="eastAsia"/>
@@ -30101,7 +29429,6 @@
               </w:rPr>
               <w:t>LocName</w:t>
             </w:r>
-            <w:proofErr w:type="spellEnd"/>
           </w:p>
         </w:tc>
         <w:tc>
@@ -30162,14 +29489,7 @@
               <w:rPr>
                 <w:rFonts w:eastAsia="宋体" w:hint="eastAsia"/>
               </w:rPr>
-              <w:t>发送的</w:t>
-            </w:r>
-            <w:proofErr w:type="gramStart"/>
-            <w:r>
-              <w:rPr>
-                <w:rFonts w:eastAsia="宋体" w:hint="eastAsia"/>
-              </w:rPr>
-              <w:t>区县</w:t>
+              <w:t>发送的区县</w:t>
             </w:r>
             <w:r>
               <w:rPr>
@@ -30177,7 +29497,6 @@
               </w:rPr>
               <w:t>名</w:t>
             </w:r>
-            <w:proofErr w:type="gramEnd"/>
           </w:p>
         </w:tc>
         <w:tc>
@@ -30213,14 +29532,12 @@
                 <w:rFonts w:eastAsia="宋体"/>
               </w:rPr>
             </w:pPr>
-            <w:proofErr w:type="spellStart"/>
             <w:r>
               <w:rPr>
                 <w:rFonts w:hint="eastAsia"/>
               </w:rPr>
               <w:t>cityLocName</w:t>
             </w:r>
-            <w:proofErr w:type="spellEnd"/>
           </w:p>
         </w:tc>
         <w:tc>
@@ -30303,7 +29620,6 @@
                 <w:color w:val="FF0000"/>
               </w:rPr>
             </w:pPr>
-            <w:proofErr w:type="spellStart"/>
             <w:r>
               <w:rPr>
                 <w:rFonts w:hint="eastAsia"/>
@@ -30311,7 +29627,6 @@
               </w:rPr>
               <w:t>city_t</w:t>
             </w:r>
-            <w:proofErr w:type="spellEnd"/>
           </w:p>
         </w:tc>
       </w:tr>
@@ -30328,7 +29643,7 @@
 </file>
 
 <file path=word/numbering.xml><?xml version="1.0" encoding="utf-8"?>
-<w:numbering xmlns:wpc="http://schemas.microsoft.com/office/word/2010/wordprocessingCanvas" xmlns:cx="http://schemas.microsoft.com/office/drawing/2014/chartex" xmlns:mc="http://schemas.openxmlformats.org/markup-compatibility/2006" xmlns:o="urn:schemas-microsoft-com:office:office" xmlns:r="http://schemas.openxmlformats.org/officeDocument/2006/relationships" xmlns:m="http://schemas.openxmlformats.org/officeDocument/2006/math" xmlns:v="urn:schemas-microsoft-com:vml" xmlns:wp14="http://schemas.microsoft.com/office/word/2010/wordprocessingDrawing" xmlns:wp="http://schemas.openxmlformats.org/drawingml/2006/wordprocessingDrawing" xmlns:w10="urn:schemas-microsoft-com:office:word" xmlns:w="http://schemas.openxmlformats.org/wordprocessingml/2006/main" xmlns:w14="http://schemas.microsoft.com/office/word/2010/wordml" xmlns:w15="http://schemas.microsoft.com/office/word/2012/wordml" xmlns:w16se="http://schemas.microsoft.com/office/word/2015/wordml/symex" xmlns:wpg="http://schemas.microsoft.com/office/word/2010/wordprocessingGroup" xmlns:wpi="http://schemas.microsoft.com/office/word/2010/wordprocessingInk" xmlns:wne="http://schemas.microsoft.com/office/word/2006/wordml" xmlns:wps="http://schemas.microsoft.com/office/word/2010/wordprocessingShape" mc:Ignorable="w14 w15 w16se wp14">
+<w:numbering xmlns:wpc="http://schemas.microsoft.com/office/word/2010/wordprocessingCanvas" xmlns:cx="http://schemas.microsoft.com/office/drawing/2014/chartex" xmlns:cx1="http://schemas.microsoft.com/office/drawing/2015/9/8/chartex" xmlns:cx2="http://schemas.microsoft.com/office/drawing/2015/10/21/chartex" xmlns:cx3="http://schemas.microsoft.com/office/drawing/2016/5/9/chartex" xmlns:cx4="http://schemas.microsoft.com/office/drawing/2016/5/10/chartex" xmlns:cx5="http://schemas.microsoft.com/office/drawing/2016/5/11/chartex" xmlns:cx6="http://schemas.microsoft.com/office/drawing/2016/5/12/chartex" xmlns:cx7="http://schemas.microsoft.com/office/drawing/2016/5/13/chartex" xmlns:cx8="http://schemas.microsoft.com/office/drawing/2016/5/14/chartex" xmlns:mc="http://schemas.openxmlformats.org/markup-compatibility/2006" xmlns:aink="http://schemas.microsoft.com/office/drawing/2016/ink" xmlns:am3d="http://schemas.microsoft.com/office/drawing/2017/model3d" xmlns:o="urn:schemas-microsoft-com:office:office" xmlns:r="http://schemas.openxmlformats.org/officeDocument/2006/relationships" xmlns:m="http://schemas.openxmlformats.org/officeDocument/2006/math" xmlns:v="urn:schemas-microsoft-com:vml" xmlns:wp14="http://schemas.microsoft.com/office/word/2010/wordprocessingDrawing" xmlns:wp="http://schemas.openxmlformats.org/drawingml/2006/wordprocessingDrawing" xmlns:w10="urn:schemas-microsoft-com:office:word" xmlns:w="http://schemas.openxmlformats.org/wordprocessingml/2006/main" xmlns:w14="http://schemas.microsoft.com/office/word/2010/wordml" xmlns:w15="http://schemas.microsoft.com/office/word/2012/wordml" xmlns:w16cid="http://schemas.microsoft.com/office/word/2016/wordml/cid" xmlns:w16se="http://schemas.microsoft.com/office/word/2015/wordml/symex" xmlns:wpg="http://schemas.microsoft.com/office/word/2010/wordprocessingGroup" xmlns:wpi="http://schemas.microsoft.com/office/word/2010/wordprocessingInk" xmlns:wne="http://schemas.microsoft.com/office/word/2006/wordml" xmlns:wps="http://schemas.microsoft.com/office/word/2010/wordprocessingShape" mc:Ignorable="w14 w15 w16se w16cid wp14">
   <w:abstractNum w:abstractNumId="0" w15:restartNumberingAfterBreak="0">
     <w:nsid w:val="42050B9D"/>
     <w:multiLevelType w:val="multilevel"/>
@@ -30470,7 +29785,7 @@
 </file>
 
 <file path=word/styles.xml><?xml version="1.0" encoding="utf-8"?>
-<w:styles xmlns:mc="http://schemas.openxmlformats.org/markup-compatibility/2006" xmlns:r="http://schemas.openxmlformats.org/officeDocument/2006/relationships" xmlns:w="http://schemas.openxmlformats.org/wordprocessingml/2006/main" xmlns:w14="http://schemas.microsoft.com/office/word/2010/wordml" xmlns:w15="http://schemas.microsoft.com/office/word/2012/wordml" xmlns:w16se="http://schemas.microsoft.com/office/word/2015/wordml/symex" mc:Ignorable="w14 w15 w16se">
+<w:styles xmlns:mc="http://schemas.openxmlformats.org/markup-compatibility/2006" xmlns:r="http://schemas.openxmlformats.org/officeDocument/2006/relationships" xmlns:w="http://schemas.openxmlformats.org/wordprocessingml/2006/main" xmlns:w14="http://schemas.microsoft.com/office/word/2010/wordml" xmlns:w15="http://schemas.microsoft.com/office/word/2012/wordml" xmlns:w16cid="http://schemas.microsoft.com/office/word/2016/wordml/cid" xmlns:w16se="http://schemas.microsoft.com/office/word/2015/wordml/symex" mc:Ignorable="w14 w15 w16se w16cid">
   <w:docDefaults>
     <w:rPrDefault>
       <w:rPr>
@@ -30480,7 +29795,7 @@
     </w:rPrDefault>
     <w:pPrDefault/>
   </w:docDefaults>
-  <w:latentStyles w:defLockedState="0" w:defUIPriority="99" w:defSemiHidden="0" w:defUnhideWhenUsed="0" w:defQFormat="0" w:count="371">
+  <w:latentStyles w:defLockedState="0" w:defUIPriority="99" w:defSemiHidden="0" w:defUnhideWhenUsed="0" w:defQFormat="0" w:count="375">
     <w:lsdException w:name="Normal" w:uiPriority="0" w:qFormat="1"/>
     <w:lsdException w:name="heading 1" w:uiPriority="9" w:qFormat="1"/>
     <w:lsdException w:name="heading 2" w:semiHidden="1" w:uiPriority="9" w:unhideWhenUsed="1" w:qFormat="1"/>
@@ -30848,6 +30163,10 @@
     <w:lsdException w:name="List Table 5 Dark Accent 6" w:uiPriority="50"/>
     <w:lsdException w:name="List Table 6 Colorful Accent 6" w:uiPriority="51"/>
     <w:lsdException w:name="List Table 7 Colorful Accent 6" w:uiPriority="52"/>
+    <w:lsdException w:name="Mention" w:semiHidden="1" w:unhideWhenUsed="1"/>
+    <w:lsdException w:name="Smart Hyperlink" w:semiHidden="1" w:unhideWhenUsed="1"/>
+    <w:lsdException w:name="Hashtag" w:semiHidden="1" w:unhideWhenUsed="1"/>
+    <w:lsdException w:name="Unresolved Mention" w:semiHidden="1" w:unhideWhenUsed="1"/>
   </w:latentStyles>
   <w:style w:type="paragraph" w:default="1" w:styleId="a">
     <w:name w:val="Normal"/>
